--- a/06-unity-physics/yourgame.docx
+++ b/06-unity-physics/yourgame.docx
@@ -1,13 +1,22 @@
 
 <file path=word/document.xml><?xml version="1.0" encoding="utf-8"?>
-<w:document xmlns:wpc="http://schemas.microsoft.com/office/word/2010/wordprocessingCanvas" xmlns:cx="http://schemas.microsoft.com/office/drawing/2014/chartex" xmlns:cx1="http://schemas.microsoft.com/office/drawing/2015/9/8/chartex" xmlns:cx2="http://schemas.microsoft.com/office/drawing/2015/10/21/chartex" xmlns:cx3="http://schemas.microsoft.com/office/drawing/2016/5/9/chartex" xmlns:cx4="http://schemas.microsoft.com/office/drawing/2016/5/10/chartex" xmlns:cx5="http://schemas.microsoft.com/office/drawing/2016/5/11/chartex" xmlns:cx6="http://schemas.microsoft.com/office/drawing/2016/5/12/chartex" xmlns:cx7="http://schemas.microsoft.com/office/drawing/2016/5/13/chartex" xmlns:cx8="http://schemas.microsoft.com/office/drawing/2016/5/14/chartex" xmlns:mc="http://schemas.openxmlformats.org/markup-compatibility/2006" xmlns:aink="http://schemas.microsoft.com/office/drawing/2016/ink" xmlns:am3d="http://schemas.microsoft.com/office/drawing/2017/model3d" xmlns:o="urn:schemas-microsoft-com:office:office" xmlns:r="http://schemas.openxmlformats.org/officeDocument/2006/relationships" xmlns:m="http://schemas.openxmlformats.org/officeDocument/2006/math" xmlns:v="urn:schemas-microsoft-com:vml" xmlns:wp14="http://schemas.microsoft.com/office/word/2010/wordprocessingDrawing" xmlns:wp="http://schemas.openxmlformats.org/drawingml/2006/wordprocessingDrawing" xmlns:w10="urn:schemas-microsoft-com:office:word" xmlns:w="http://schemas.openxmlformats.org/wordprocessingml/2006/main" xmlns:w14="http://schemas.microsoft.com/office/word/2010/wordml" xmlns:w15="http://schemas.microsoft.com/office/word/2012/wordml" xmlns:w16cid="http://schemas.microsoft.com/office/word/2016/wordml/cid" xmlns:w16se="http://schemas.microsoft.com/office/word/2015/wordml/symex" xmlns:wpg="http://schemas.microsoft.com/office/word/2010/wordprocessingGroup" xmlns:wpi="http://schemas.microsoft.com/office/word/2010/wordprocessingInk" xmlns:wne="http://schemas.microsoft.com/office/word/2006/wordml" xmlns:wps="http://schemas.microsoft.com/office/word/2010/wordprocessingShape" mc:Ignorable="w14 w15 w16se w16cid wp14">
+<w:document xmlns:wpc="http://schemas.microsoft.com/office/word/2010/wordprocessingCanvas" xmlns:cx="http://schemas.microsoft.com/office/drawing/2014/chartex" xmlns:cx1="http://schemas.microsoft.com/office/drawing/2015/9/8/chartex" xmlns:cx2="http://schemas.microsoft.com/office/drawing/2015/10/21/chartex" xmlns:cx3="http://schemas.microsoft.com/office/drawing/2016/5/9/chartex" xmlns:cx4="http://schemas.microsoft.com/office/drawing/2016/5/10/chartex" xmlns:cx5="http://schemas.microsoft.com/office/drawing/2016/5/11/chartex" xmlns:cx6="http://schemas.microsoft.com/office/drawing/2016/5/12/chartex" xmlns:cx7="http://schemas.microsoft.com/office/drawing/2016/5/13/chartex" xmlns:cx8="http://schemas.microsoft.com/office/drawing/2016/5/14/chartex" xmlns:mc="http://schemas.openxmlformats.org/markup-compatibility/2006" xmlns:aink="http://schemas.microsoft.com/office/drawing/2016/ink" xmlns:am3d="http://schemas.microsoft.com/office/drawing/2017/model3d" xmlns:o="urn:schemas-microsoft-com:office:office" xmlns:r="http://schemas.openxmlformats.org/officeDocument/2006/relationships" xmlns:m="http://schemas.openxmlformats.org/officeDocument/2006/math" xmlns:v="urn:schemas-microsoft-com:vml" xmlns:wp14="http://schemas.microsoft.com/office/word/2010/wordprocessingDrawing" xmlns:wp="http://schemas.openxmlformats.org/drawingml/2006/wordprocessingDrawing" xmlns:w10="urn:schemas-microsoft-com:office:word" xmlns:w="http://schemas.openxmlformats.org/wordprocessingml/2006/main" xmlns:w14="http://schemas.microsoft.com/office/word/2010/wordml" xmlns:w15="http://schemas.microsoft.com/office/word/2012/wordml" xmlns:w16cex="http://schemas.microsoft.com/office/word/2018/wordml/cex" xmlns:w16cid="http://schemas.microsoft.com/office/word/2016/wordml/cid" xmlns:w16="http://schemas.microsoft.com/office/word/2018/wordml" xmlns:w16sdtdh="http://schemas.microsoft.com/office/word/2020/wordml/sdtdatahash" xmlns:w16se="http://schemas.microsoft.com/office/word/2015/wordml/symex" xmlns:wpg="http://schemas.microsoft.com/office/word/2010/wordprocessingGroup" xmlns:wpi="http://schemas.microsoft.com/office/word/2010/wordprocessingInk" xmlns:wne="http://schemas.microsoft.com/office/word/2006/wordml" xmlns:wps="http://schemas.microsoft.com/office/word/2010/wordprocessingShape" mc:Ignorable="w14 w15 w16se w16cid w16 w16cex w16sdtdh wp14">
   <w:body>
     <w:p>
       <w:pPr>
-        <w:pStyle w:val="Heading1"/>
+        <w:pStyle w:val="Textbody"/>
+        <w:jc w:val="both"/>
         <w:rPr>
           <w:rFonts w:ascii="David" w:hAnsi="David" w:cs="David"/>
-          <w:rtl/>
+        </w:rPr>
+      </w:pPr>
+    </w:p>
+    <w:p>
+      <w:pPr>
+        <w:pStyle w:val="Heading1"/>
+        <w:jc w:val="left"/>
+        <w:rPr>
+          <w:rFonts w:ascii="David" w:hAnsi="David" w:cs="David"/>
         </w:rPr>
       </w:pPr>
       <w:r>
@@ -15,7 +24,149 @@
           <w:rFonts w:ascii="David" w:hAnsi="David" w:cs="David"/>
           <w:rtl/>
         </w:rPr>
-        <w:t xml:space="preserve">המשחק שלכם </w:t>
+        <w:t>מטלה</w:t>
+      </w:r>
+      <w:r>
+        <w:rPr>
+          <w:rFonts w:ascii="David" w:hAnsi="David" w:cs="David" w:hint="cs"/>
+          <w:rtl/>
+        </w:rPr>
+        <w:t xml:space="preserve"> </w:t>
+      </w:r>
+      <w:r>
+        <w:rPr>
+          <w:rFonts w:ascii="David" w:hAnsi="David" w:cs="David" w:hint="cs"/>
+          <w:rtl/>
+        </w:rPr>
+        <w:t>מתגלגלת</w:t>
+      </w:r>
+      <w:r>
+        <w:rPr>
+          <w:rFonts w:ascii="David" w:hAnsi="David" w:cs="David"/>
+          <w:rtl/>
+        </w:rPr>
+        <w:t xml:space="preserve"> – </w:t>
+      </w:r>
+      <w:r>
+        <w:rPr>
+          <w:rFonts w:ascii="David" w:hAnsi="David" w:cs="David" w:hint="cs"/>
+          <w:rtl/>
+        </w:rPr>
+        <w:t>מימוש תהליך הליבה</w:t>
+      </w:r>
+    </w:p>
+    <w:p>
+      <w:pPr>
+        <w:bidi/>
+        <w:rPr>
+          <w:rFonts w:ascii="David" w:hAnsi="David" w:cs="David"/>
+          <w:rtl/>
+        </w:rPr>
+      </w:pPr>
+      <w:r>
+        <w:rPr>
+          <w:rFonts w:ascii="David" w:hAnsi="David" w:cs="David" w:hint="cs"/>
+          <w:rtl/>
+        </w:rPr>
+        <w:t xml:space="preserve">בחרו </w:t>
+      </w:r>
+      <w:r>
+        <w:rPr>
+          <w:rFonts w:ascii="David" w:hAnsi="David" w:cs="David"/>
+        </w:rPr>
+        <w:t>N</w:t>
+      </w:r>
+      <w:r>
+        <w:rPr>
+          <w:rFonts w:ascii="David" w:hAnsi="David" w:cs="David" w:hint="cs"/>
+          <w:rtl/>
+        </w:rPr>
+        <w:t xml:space="preserve"> רעיונות, מתוך הרעיונות המקוריים שחשבתם עליהם, וממשו את </w:t>
+      </w:r>
+      <w:r>
+        <w:rPr>
+          <w:rFonts w:ascii="David" w:hAnsi="David" w:cs="David" w:hint="cs"/>
+          <w:i/>
+          <w:iCs/>
+          <w:rtl/>
+        </w:rPr>
+        <w:t>תהליך הליבה</w:t>
+      </w:r>
+      <w:r>
+        <w:rPr>
+          <w:rFonts w:ascii="David" w:hAnsi="David" w:cs="David" w:hint="cs"/>
+          <w:rtl/>
+        </w:rPr>
+        <w:t xml:space="preserve"> שלהם. </w:t>
+      </w:r>
+    </w:p>
+    <w:p>
+      <w:pPr>
+        <w:bidi/>
+        <w:spacing w:before="240"/>
+        <w:rPr>
+          <w:rFonts w:ascii="David" w:hAnsi="David" w:cs="David"/>
+          <w:rtl/>
+        </w:rPr>
+      </w:pPr>
+      <w:r>
+        <w:rPr>
+          <w:rFonts w:ascii="David" w:hAnsi="David" w:cs="David" w:hint="cs"/>
+          <w:rtl/>
+        </w:rPr>
+        <w:t>להזכירכם: תהליך הליבה הוא התהליך העיקרי שהשחקן מפעיל כדי להתקדם במשחק.</w:t>
+      </w:r>
+    </w:p>
+    <w:p>
+      <w:pPr>
+        <w:bidi/>
+        <w:spacing w:before="240"/>
+        <w:rPr>
+          <w:rFonts w:ascii="David" w:hAnsi="David" w:cs="David"/>
+          <w:rtl/>
+        </w:rPr>
+      </w:pPr>
+      <w:r>
+        <w:rPr>
+          <w:rFonts w:ascii="David" w:hAnsi="David" w:cs="David" w:hint="cs"/>
+          <w:rtl/>
+        </w:rPr>
+        <w:t>דגשים</w:t>
+      </w:r>
+      <w:r>
+        <w:rPr>
+          <w:rFonts w:ascii="David" w:hAnsi="David" w:cs="David" w:hint="cs"/>
+          <w:rtl/>
+        </w:rPr>
+        <w:t xml:space="preserve">: </w:t>
+      </w:r>
+    </w:p>
+    <w:p>
+      <w:pPr>
+        <w:pStyle w:val="ListParagraph"/>
+        <w:numPr>
+          <w:ilvl w:val="0"/>
+          <w:numId w:val="13"/>
+        </w:numPr>
+        <w:bidi/>
+        <w:spacing w:before="240"/>
+        <w:rPr>
+          <w:rFonts w:ascii="David" w:hAnsi="David" w:cs="David"/>
+        </w:rPr>
+      </w:pPr>
+      <w:r>
+        <w:rPr>
+          <w:rFonts w:ascii="David" w:hAnsi="David" w:cs="David" w:hint="cs"/>
+          <w:rtl/>
+        </w:rPr>
+        <w:t>בשלב זה אין צורך לממש את העיצוב הגרפי הסופי של המשחק</w:t>
+      </w:r>
+      <w:r>
+        <w:rPr>
+          <w:rFonts w:ascii="David" w:hAnsi="David" w:cs="David" w:hint="cs"/>
+          <w:rtl/>
+        </w:rPr>
+        <w:t xml:space="preserve"> </w:t>
       </w:r>
       <w:r>
         <w:rPr>
@@ -29,23 +180,41 @@
           <w:rFonts w:ascii="David" w:hAnsi="David" w:cs="David" w:hint="cs"/>
           <w:rtl/>
         </w:rPr>
-        <w:t xml:space="preserve"> </w:t>
+        <w:t xml:space="preserve"> אפשר להשתמש בצורות פשוטות כמו כדור או קוביה במקום הדמויות (העיקר שנבין למה התכוונתם).</w:t>
       </w:r>
+    </w:p>
+    <w:p>
+      <w:pPr>
+        <w:pStyle w:val="ListParagraph"/>
+        <w:numPr>
+          <w:ilvl w:val="0"/>
+          <w:numId w:val="13"/>
+        </w:numPr>
+        <w:bidi/>
+        <w:spacing w:before="240"/>
+        <w:rPr>
+          <w:rFonts w:ascii="David" w:hAnsi="David" w:cs="David"/>
+        </w:rPr>
+      </w:pPr>
       <w:r>
         <w:rPr>
           <w:rFonts w:ascii="David" w:hAnsi="David" w:cs="David" w:hint="cs"/>
           <w:rtl/>
         </w:rPr>
-        <w:t>בחירה</w:t>
+        <w:t>גם אם המשחק שלכם מתוכנן לשלושה ממדים, בשלב זה מספיק לממש את התהליך בשני ממדים.</w:t>
       </w:r>
     </w:p>
     <w:p>
       <w:pPr>
-        <w:pStyle w:val="Textbody"/>
-        <w:jc w:val="left"/>
+        <w:pStyle w:val="ListParagraph"/>
+        <w:numPr>
+          <w:ilvl w:val="0"/>
+          <w:numId w:val="13"/>
+        </w:numPr>
+        <w:bidi/>
+        <w:spacing w:before="240"/>
         <w:rPr>
           <w:rFonts w:ascii="David" w:hAnsi="David" w:cs="David"/>
-          <w:rtl/>
         </w:rPr>
       </w:pPr>
       <w:r>
@@ -53,905 +222,70 @@
           <w:rFonts w:ascii="David" w:hAnsi="David" w:cs="David" w:hint="cs"/>
           <w:rtl/>
         </w:rPr>
-        <w:t xml:space="preserve">מכאן והלאה יש להתמקד ברעיון אחד, מבין </w:t>
+        <w:t>מטרת המטלה היא להמחיש את ה"משחקיות", להמחיש מה בדיוק עושים השחקנים במשחק שלכם.</w:t>
       </w:r>
-      <w:r>
+    </w:p>
+    <w:p>
+      <w:pPr>
+        <w:pStyle w:val="ListParagraph"/>
+        <w:bidi/>
+        <w:spacing w:before="240"/>
         <w:rPr>
           <w:rFonts w:ascii="David" w:hAnsi="David" w:cs="David"/>
-        </w:rPr>
-        <w:t>N+1</w:t>
-      </w:r>
-      <w:r>
-        <w:rPr>
-          <w:rFonts w:ascii="David" w:hAnsi="David" w:cs="David" w:hint="cs"/>
           <w:rtl/>
         </w:rPr>
-        <w:t xml:space="preserve"> הרעיונות שפיתחתם עד עכשיו, </w:t>
-      </w:r>
-      <w:r>
+      </w:pPr>
+    </w:p>
+    <w:p>
+      <w:pPr>
+        <w:bidi/>
+        <w:spacing w:before="240"/>
         <w:rPr>
-          <w:rFonts w:ascii="David" w:hAnsi="David" w:cs="David" w:hint="cs"/>
+          <w:rFonts w:ascii="David" w:hAnsi="David" w:cs="David"/>
+          <w:color w:val="00B050"/>
           <w:rtl/>
         </w:rPr>
-        <w:t>ש</w:t>
-      </w:r>
-      <w:r>
-        <w:rPr>
-          <w:rFonts w:ascii="David" w:hAnsi="David" w:cs="David" w:hint="cs"/>
-          <w:rtl/>
-        </w:rPr>
-        <w:t xml:space="preserve">אותו </w:t>
-      </w:r>
-      <w:r>
-        <w:rPr>
-          <w:rFonts w:ascii="David" w:hAnsi="David" w:cs="David" w:hint="cs"/>
-          <w:rtl/>
-        </w:rPr>
-        <w:t xml:space="preserve">תממשו </w:t>
-      </w:r>
-      <w:r>
-        <w:rPr>
-          <w:rFonts w:ascii="David" w:hAnsi="David" w:cs="David" w:hint="cs"/>
-          <w:rtl/>
-        </w:rPr>
-        <w:t>ביוניטי</w:t>
-      </w:r>
-      <w:r>
-        <w:rPr>
-          <w:rFonts w:ascii="David" w:hAnsi="David" w:cs="David" w:hint="cs"/>
-          <w:rtl/>
-        </w:rPr>
-        <w:t xml:space="preserve">. </w:t>
-      </w:r>
-      <w:r>
-        <w:rPr>
-          <w:rFonts w:ascii="David" w:hAnsi="David" w:cs="David" w:hint="cs"/>
-          <w:rtl/>
-        </w:rPr>
-        <w:t xml:space="preserve">לפני שמתחילים </w:t>
-      </w:r>
+      </w:pPr>
       <w:r>
         <w:rPr>
           <w:rFonts w:ascii="David" w:hAnsi="David" w:cs="David" w:hint="cs"/>
           <w:b/>
           <w:bCs/>
+          <w:color w:val="00B050"/>
           <w:rtl/>
         </w:rPr>
-        <w:t xml:space="preserve">יש </w:t>
+        <w:t>הגשה אישית</w:t>
       </w:r>
       <w:r>
         <w:rPr>
           <w:rFonts w:ascii="David" w:hAnsi="David" w:cs="David" w:hint="cs"/>
-          <w:b/>
-          <w:bCs/>
+          <w:color w:val="00B050"/>
           <w:rtl/>
         </w:rPr>
-        <w:t xml:space="preserve">לשלוח לי בדואל את רשימת </w:t>
+        <w:t>: כל חבר-צוות מגיש רעיון אחד.</w:t>
       </w:r>
       <w:r>
         <w:rPr>
           <w:rFonts w:ascii="David" w:hAnsi="David" w:cs="David" w:hint="cs"/>
-          <w:b/>
-          <w:bCs/>
+          <w:color w:val="00B050"/>
           <w:rtl/>
         </w:rPr>
-        <w:t>הנושאים, לפי סדר עדיפויות, ולקבל אישור על הבחירה שלכם</w:t>
+        <w:t xml:space="preserve"> אפשר כמובן לעזור אחד לשני.</w:t>
       </w:r>
-      <w:r>
-        <w:rPr>
-          <w:rFonts w:ascii="David" w:hAnsi="David" w:cs="David" w:hint="cs"/>
-          <w:b/>
-          <w:bCs/>
-          <w:rtl/>
-        </w:rPr>
-        <w:t>.</w:t>
-      </w:r>
-      <w:r>
+    </w:p>
+    <w:p>
+      <w:pPr>
+        <w:bidi/>
+        <w:spacing w:before="240"/>
         <w:rPr>
           <w:rFonts w:ascii="David" w:hAnsi="David" w:cs="David" w:hint="cs"/>
           <w:rtl/>
         </w:rPr>
-        <w:t xml:space="preserve">  </w:t>
-      </w:r>
-      <w:r>
-        <w:rPr>
-          <w:rFonts w:ascii="David" w:hAnsi="David" w:cs="David" w:hint="cs"/>
-          <w:rtl/>
-        </w:rPr>
-        <w:t>המטרה היא לוודא שבחרתם משחק שיש בו אפשרות להגיע לרמה מספיק גבוהה של תיכנות.</w:t>
-      </w:r>
-    </w:p>
-    <w:p>
-      <w:pPr>
-        <w:pStyle w:val="Textbody"/>
-        <w:jc w:val="left"/>
-        <w:rPr>
-          <w:rFonts w:ascii="David" w:hAnsi="David" w:cs="David"/>
-          <w:rtl/>
-        </w:rPr>
-      </w:pPr>
-    </w:p>
-    <w:p>
-      <w:pPr>
-        <w:pStyle w:val="Heading2"/>
-      </w:pPr>
-      <w:r>
-        <w:rPr>
-          <w:rFonts w:hint="cs"/>
-          <w:rtl/>
-        </w:rPr>
-        <w:t>א.</w:t>
-      </w:r>
-      <w:r>
-        <w:rPr>
-          <w:rFonts w:hint="cs"/>
-          <w:rtl/>
-        </w:rPr>
-        <w:t xml:space="preserve"> בית חדש</w:t>
-      </w:r>
-      <w:r>
-        <w:rPr>
-          <w:rFonts w:hint="cs"/>
-          <w:rtl/>
-        </w:rPr>
-        <w:t xml:space="preserve"> למשחק שלכם</w:t>
-      </w:r>
-    </w:p>
-    <w:p>
-      <w:pPr>
-        <w:pStyle w:val="Textbody"/>
-        <w:jc w:val="left"/>
-        <w:rPr>
-          <w:rFonts w:ascii="David" w:hAnsi="David" w:cs="David"/>
-          <w:rtl/>
-        </w:rPr>
-      </w:pPr>
-      <w:r>
-        <w:rPr>
-          <w:rFonts w:ascii="David" w:hAnsi="David" w:cs="David" w:hint="cs"/>
-          <w:rtl/>
-        </w:rPr>
-        <w:t>פיתחו בחשבון של הצוות בגיטהאב מאגר (</w:t>
-      </w:r>
-      <w:r>
-        <w:rPr>
-          <w:rFonts w:ascii="David" w:hAnsi="David" w:cs="David"/>
-        </w:rPr>
-        <w:t>repository</w:t>
-      </w:r>
-      <w:r>
-        <w:rPr>
-          <w:rFonts w:ascii="David" w:hAnsi="David" w:cs="David" w:hint="cs"/>
-          <w:rtl/>
-        </w:rPr>
-        <w:t>) חדש</w:t>
-      </w:r>
-      <w:r>
-        <w:rPr>
-          <w:rFonts w:ascii="David" w:hAnsi="David" w:cs="David" w:hint="cs"/>
-          <w:rtl/>
-        </w:rPr>
-        <w:t>,</w:t>
-      </w:r>
-      <w:r>
-        <w:rPr>
-          <w:rFonts w:ascii="David" w:hAnsi="David" w:cs="David" w:hint="cs"/>
-          <w:rtl/>
-        </w:rPr>
-        <w:t xml:space="preserve"> ששמו כשם המשחק שלכם</w:t>
-      </w:r>
-      <w:r>
-        <w:rPr>
-          <w:rFonts w:ascii="David" w:hAnsi="David" w:cs="David" w:hint="cs"/>
-          <w:rtl/>
-        </w:rPr>
-        <w:t>. הוסיפו לו קובץ רידמי</w:t>
-      </w:r>
-      <w:r>
-        <w:rPr>
-          <w:rFonts w:ascii="David" w:hAnsi="David" w:cs="David" w:hint="cs"/>
-          <w:rtl/>
-        </w:rPr>
-        <w:t>:</w:t>
-      </w:r>
-    </w:p>
-    <w:p>
-      <w:pPr>
-        <w:pStyle w:val="Textbody"/>
-        <w:numPr>
-          <w:ilvl w:val="0"/>
-          <w:numId w:val="20"/>
-        </w:numPr>
-        <w:jc w:val="left"/>
-        <w:rPr>
-          <w:rFonts w:ascii="David" w:hAnsi="David" w:cs="David"/>
-        </w:rPr>
-      </w:pPr>
-      <w:r>
-        <w:rPr>
-          <w:rFonts w:ascii="David" w:hAnsi="David" w:cs="David" w:hint="cs"/>
-          <w:rtl/>
-        </w:rPr>
-        <w:t xml:space="preserve">העתיקו לקובץ בשם </w:t>
-      </w:r>
-      <w:r>
-        <w:rPr>
-          <w:rFonts w:ascii="David" w:hAnsi="David" w:cs="David"/>
-          <w:b/>
-          <w:bCs/>
-        </w:rPr>
-        <w:t xml:space="preserve">readme.md </w:t>
-      </w:r>
-      <w:r>
-        <w:rPr>
-          <w:rFonts w:ascii="David" w:hAnsi="David" w:cs="David" w:hint="cs"/>
-          <w:b/>
-          <w:bCs/>
-          <w:rtl/>
-        </w:rPr>
-        <w:t xml:space="preserve"> </w:t>
-      </w:r>
-      <w:r>
-        <w:rPr>
-          <w:rFonts w:ascii="David" w:hAnsi="David" w:cs="David" w:hint="cs"/>
-          <w:rtl/>
-        </w:rPr>
-        <w:t xml:space="preserve"> את התבנית שנמצאת בקובץ</w:t>
-      </w:r>
-      <w:r>
-        <w:rPr>
-          <w:rFonts w:ascii="David" w:hAnsi="David" w:cs="David" w:hint="cs"/>
-          <w:rtl/>
-        </w:rPr>
-        <w:t xml:space="preserve">  </w:t>
-      </w:r>
-      <w:hyperlink r:id="rId8" w:history="1">
-        <w:r>
-          <w:rPr>
-            <w:rStyle w:val="Hyperlink"/>
-            <w:rFonts w:ascii="David" w:hAnsi="David" w:cs="David"/>
-            <w:rtl/>
-          </w:rPr>
-          <w:t>..\</w:t>
-        </w:r>
-        <w:r>
-          <w:rPr>
-            <w:rStyle w:val="Hyperlink"/>
-            <w:rFonts w:ascii="David" w:hAnsi="David" w:cs="David"/>
-          </w:rPr>
-          <w:t>yourgame2.md</w:t>
-        </w:r>
-      </w:hyperlink>
-      <w:r>
-        <w:rPr>
-          <w:rFonts w:ascii="David" w:hAnsi="David" w:cs="David" w:hint="cs"/>
-          <w:rtl/>
-        </w:rPr>
-        <w:t xml:space="preserve"> .</w:t>
-      </w:r>
-    </w:p>
-    <w:p>
-      <w:pPr>
-        <w:pStyle w:val="Textbody"/>
-        <w:numPr>
-          <w:ilvl w:val="0"/>
-          <w:numId w:val="20"/>
-        </w:numPr>
-        <w:jc w:val="left"/>
-        <w:rPr>
-          <w:rFonts w:ascii="David" w:hAnsi="David" w:cs="David"/>
-        </w:rPr>
-      </w:pPr>
-      <w:r>
-        <w:rPr>
-          <w:rFonts w:ascii="David" w:hAnsi="David" w:cs="David" w:hint="cs"/>
-          <w:rtl/>
-        </w:rPr>
-        <w:t xml:space="preserve">ענו על השאלות בקובץ - החליפו את הטקסט של השאלות בטקסט </w:t>
-      </w:r>
-      <w:r>
-        <w:rPr>
-          <w:rFonts w:ascii="David" w:hAnsi="David" w:cs="David" w:hint="cs"/>
-          <w:rtl/>
-        </w:rPr>
-        <w:t>המתאים למשחק שלכם</w:t>
-      </w:r>
-      <w:r>
-        <w:rPr>
-          <w:rFonts w:ascii="David" w:hAnsi="David" w:cs="David" w:hint="cs"/>
-          <w:rtl/>
-        </w:rPr>
-        <w:t xml:space="preserve">. </w:t>
-      </w:r>
-    </w:p>
-    <w:p>
-      <w:pPr>
-        <w:pStyle w:val="Textbody"/>
-        <w:jc w:val="left"/>
-        <w:rPr>
-          <w:rFonts w:ascii="David" w:hAnsi="David" w:cs="David"/>
-          <w:rtl/>
-        </w:rPr>
-      </w:pPr>
-      <w:r>
-        <w:rPr>
-          <w:rFonts w:ascii="David" w:hAnsi="David" w:cs="David" w:hint="cs"/>
-          <w:rtl/>
-        </w:rPr>
-        <w:t>את רוב התשובות כבר עניתם במטלות הקודמות.</w:t>
-      </w:r>
-      <w:r>
-        <w:rPr>
-          <w:rFonts w:ascii="David" w:hAnsi="David" w:cs="David" w:hint="cs"/>
-          <w:rtl/>
-        </w:rPr>
-        <w:t xml:space="preserve"> </w:t>
-      </w:r>
-      <w:r>
-        <w:rPr>
-          <w:rFonts w:ascii="David" w:hAnsi="David" w:cs="David" w:hint="cs"/>
-          <w:rtl/>
-        </w:rPr>
-        <w:t>הדגש הפעם הוא על פירוט ודיוק:</w:t>
-      </w:r>
-    </w:p>
-    <w:p>
-      <w:pPr>
-        <w:pStyle w:val="Textbody"/>
-        <w:numPr>
-          <w:ilvl w:val="0"/>
-          <w:numId w:val="20"/>
-        </w:numPr>
-        <w:jc w:val="left"/>
-        <w:rPr>
-          <w:rFonts w:ascii="David" w:hAnsi="David" w:cs="David"/>
-        </w:rPr>
-      </w:pPr>
-      <w:r>
-        <w:rPr>
-          <w:rFonts w:ascii="David" w:hAnsi="David" w:cs="David" w:hint="cs"/>
-          <w:rtl/>
-        </w:rPr>
-        <w:t xml:space="preserve">פירוט בהסברים </w:t>
-      </w:r>
-      <w:r>
-        <w:rPr>
-          <w:rFonts w:ascii="David" w:hAnsi="David" w:cs="David"/>
-          <w:rtl/>
-        </w:rPr>
-        <w:t>–</w:t>
-      </w:r>
-      <w:r>
-        <w:rPr>
-          <w:rFonts w:ascii="David" w:hAnsi="David" w:cs="David" w:hint="cs"/>
-          <w:rtl/>
-        </w:rPr>
-        <w:t xml:space="preserve"> הפעם אתם לא מסבירים את המשחק שלכם לשחקן שאמור להחליט אם לקנות אותו, אלא </w:t>
-      </w:r>
-      <w:r>
-        <w:rPr>
-          <w:rFonts w:ascii="David" w:hAnsi="David" w:cs="David" w:hint="cs"/>
-          <w:rtl/>
-        </w:rPr>
-        <w:t>למתכנת</w:t>
-      </w:r>
-      <w:r>
-        <w:rPr>
-          <w:rFonts w:ascii="David" w:hAnsi="David" w:cs="David" w:hint="cs"/>
-          <w:rtl/>
-        </w:rPr>
-        <w:t xml:space="preserve"> שאמור לדעת</w:t>
-      </w:r>
-      <w:r>
-        <w:rPr>
-          <w:rFonts w:ascii="David" w:hAnsi="David" w:cs="David" w:hint="cs"/>
-          <w:rtl/>
-        </w:rPr>
-        <w:t xml:space="preserve"> איך לכתוב אותו.</w:t>
-      </w:r>
-    </w:p>
-    <w:p>
-      <w:pPr>
-        <w:pStyle w:val="Textbody"/>
-        <w:numPr>
-          <w:ilvl w:val="0"/>
-          <w:numId w:val="20"/>
-        </w:numPr>
-        <w:jc w:val="left"/>
-        <w:rPr>
-          <w:rFonts w:ascii="David" w:hAnsi="David" w:cs="David"/>
-        </w:rPr>
-      </w:pPr>
-      <w:r>
-        <w:rPr>
-          <w:rFonts w:ascii="David" w:hAnsi="David" w:cs="David" w:hint="cs"/>
-          <w:rtl/>
-        </w:rPr>
-        <w:t xml:space="preserve">פירוט בתרשימים </w:t>
-      </w:r>
-      <w:r>
-        <w:rPr>
-          <w:rFonts w:ascii="David" w:hAnsi="David" w:cs="David"/>
-          <w:rtl/>
-        </w:rPr>
-        <w:t>–</w:t>
-      </w:r>
-      <w:r>
-        <w:rPr>
-          <w:rFonts w:ascii="David" w:hAnsi="David" w:cs="David" w:hint="cs"/>
-          <w:rtl/>
-        </w:rPr>
-        <w:t xml:space="preserve"> הפעם אל תביאו צילומי-מסך של משחק דומה לשלכם, אלא תרשימים </w:t>
-      </w:r>
-      <w:r>
-        <w:rPr>
-          <w:rFonts w:ascii="David" w:hAnsi="David" w:cs="David" w:hint="cs"/>
-          <w:rtl/>
-        </w:rPr>
-        <w:t xml:space="preserve">(למשל ב </w:t>
-      </w:r>
-      <w:r>
-        <w:rPr>
-          <w:rFonts w:ascii="David" w:hAnsi="David" w:cs="David"/>
-        </w:rPr>
-        <w:t>paint</w:t>
-      </w:r>
-      <w:r>
-        <w:rPr>
-          <w:rFonts w:ascii="David" w:hAnsi="David" w:cs="David" w:hint="cs"/>
-          <w:rtl/>
-        </w:rPr>
-        <w:t xml:space="preserve">) </w:t>
-      </w:r>
-      <w:r>
-        <w:rPr>
-          <w:rFonts w:ascii="David" w:hAnsi="David" w:cs="David" w:hint="cs"/>
-          <w:rtl/>
-        </w:rPr>
-        <w:t xml:space="preserve">המפרטים איך </w:t>
-      </w:r>
-      <w:r>
-        <w:rPr>
-          <w:rFonts w:ascii="David" w:hAnsi="David" w:cs="David" w:hint="cs"/>
-          <w:rtl/>
-        </w:rPr>
-        <w:t xml:space="preserve">בדיוק </w:t>
-      </w:r>
-      <w:bookmarkStart w:id="0" w:name="_GoBack"/>
-      <w:bookmarkEnd w:id="0"/>
-      <w:r>
-        <w:rPr>
-          <w:rFonts w:ascii="David" w:hAnsi="David" w:cs="David" w:hint="cs"/>
-          <w:rtl/>
-        </w:rPr>
-        <w:t>ייראו המסכים השונים במשחק שלכם.</w:t>
-      </w:r>
-    </w:p>
-    <w:p>
-      <w:pPr>
-        <w:pStyle w:val="Textbody"/>
-        <w:numPr>
-          <w:ilvl w:val="0"/>
-          <w:numId w:val="20"/>
-        </w:numPr>
-        <w:jc w:val="left"/>
-        <w:rPr>
-          <w:rFonts w:ascii="David" w:hAnsi="David" w:cs="David"/>
-        </w:rPr>
-      </w:pPr>
-      <w:r>
-        <w:rPr>
-          <w:rFonts w:ascii="David" w:hAnsi="David" w:cs="David" w:hint="cs"/>
-          <w:rtl/>
-        </w:rPr>
-        <w:t>ייתכן גם שתרצו לשנות דברים בעקבות ההערות שקיבלתם מהבודקים.</w:t>
-      </w:r>
-      <w:r>
-        <w:rPr>
-          <w:rFonts w:ascii="David" w:hAnsi="David" w:cs="David"/>
-        </w:rPr>
-        <w:t xml:space="preserve"> </w:t>
-      </w:r>
-    </w:p>
-    <w:p>
-      <w:pPr>
-        <w:pStyle w:val="Textbody"/>
-        <w:jc w:val="left"/>
-        <w:rPr>
-          <w:rFonts w:ascii="David" w:hAnsi="David" w:cs="David"/>
-          <w:rtl/>
-        </w:rPr>
-      </w:pPr>
-      <w:r>
-        <w:rPr>
-          <w:rFonts w:ascii="David" w:hAnsi="David" w:cs="David" w:hint="cs"/>
-          <w:rtl/>
-        </w:rPr>
-        <w:t xml:space="preserve">שימו לב </w:t>
-      </w:r>
-      <w:r>
-        <w:rPr>
-          <w:rFonts w:ascii="David" w:hAnsi="David" w:cs="David"/>
-          <w:rtl/>
-        </w:rPr>
-        <w:t>–</w:t>
-      </w:r>
-      <w:r>
-        <w:rPr>
-          <w:rFonts w:ascii="David" w:hAnsi="David" w:cs="David" w:hint="cs"/>
-          <w:rtl/>
-        </w:rPr>
-        <w:t xml:space="preserve"> כל משחק הוא שונה: יש משחקים עם/בלי דמויות, עם/בלי עלילה וכו'. </w:t>
-      </w:r>
-      <w:r>
-        <w:rPr>
-          <w:rFonts w:ascii="David" w:hAnsi="David" w:cs="David" w:hint="cs"/>
-          <w:rtl/>
-        </w:rPr>
-        <w:t xml:space="preserve">אתם יודעים מה הרכיבים העיקריים במשחק שלכם </w:t>
-      </w:r>
-      <w:r>
-        <w:rPr>
-          <w:rFonts w:ascii="David" w:hAnsi="David" w:cs="David"/>
-          <w:rtl/>
-        </w:rPr>
-        <w:t>–</w:t>
-      </w:r>
-      <w:r>
-        <w:rPr>
-          <w:rFonts w:ascii="David" w:hAnsi="David" w:cs="David" w:hint="cs"/>
-          <w:rtl/>
-        </w:rPr>
-        <w:t xml:space="preserve"> בהתאם לזה, החליטו איפה צריך להרחיב יותר ואיפה פחות.</w:t>
-      </w:r>
-    </w:p>
-    <w:p>
-      <w:pPr>
-        <w:pStyle w:val="Textbody"/>
-        <w:jc w:val="left"/>
-        <w:rPr>
-          <w:rFonts w:ascii="David" w:hAnsi="David" w:cs="David"/>
-          <w:rtl/>
-        </w:rPr>
-      </w:pPr>
-    </w:p>
-    <w:p>
-      <w:pPr>
-        <w:pStyle w:val="Heading2"/>
-        <w:rPr>
-          <w:rtl/>
-        </w:rPr>
-      </w:pPr>
-      <w:r>
-        <w:rPr>
-          <w:rFonts w:hint="cs"/>
-          <w:rtl/>
-        </w:rPr>
-        <w:t>ב. התייחסות להערות הבודקים</w:t>
-      </w:r>
-    </w:p>
-    <w:p>
-      <w:pPr>
-        <w:pStyle w:val="Textbody"/>
-        <w:jc w:val="left"/>
-        <w:rPr>
-          <w:rFonts w:ascii="David" w:hAnsi="David" w:cs="David"/>
-          <w:rtl/>
-        </w:rPr>
-      </w:pPr>
-      <w:r>
-        <w:rPr>
-          <w:rFonts w:ascii="David" w:hAnsi="David" w:cs="David" w:hint="cs"/>
-          <w:rtl/>
-        </w:rPr>
-        <w:t xml:space="preserve">כתבו, בקובץ </w:t>
-      </w:r>
-      <w:r>
-        <w:rPr>
-          <w:rFonts w:ascii="David" w:hAnsi="David" w:cs="David"/>
-        </w:rPr>
-        <w:t>pdf</w:t>
-      </w:r>
-      <w:r>
-        <w:rPr>
-          <w:rFonts w:ascii="David" w:hAnsi="David" w:cs="David" w:hint="cs"/>
-          <w:rtl/>
-        </w:rPr>
-        <w:t xml:space="preserve"> נפרד, </w:t>
-      </w:r>
-      <w:r>
-        <w:rPr>
-          <w:rFonts w:ascii="David" w:hAnsi="David" w:cs="David" w:hint="cs"/>
-          <w:rtl/>
-        </w:rPr>
-        <w:t xml:space="preserve">התייחסו להערות שקיבלתם מהצוות </w:t>
-      </w:r>
-      <w:r>
-        <w:rPr>
-          <w:rFonts w:ascii="David" w:hAnsi="David" w:cs="David" w:hint="cs"/>
-          <w:rtl/>
-        </w:rPr>
-        <w:t>שבדק את המשחק שלכם</w:t>
-      </w:r>
-      <w:r>
-        <w:rPr>
-          <w:rFonts w:ascii="David" w:hAnsi="David" w:cs="David" w:hint="cs"/>
-          <w:rtl/>
-        </w:rPr>
-        <w:t>:</w:t>
-      </w:r>
-    </w:p>
-    <w:p>
-      <w:pPr>
-        <w:pStyle w:val="Textbody"/>
-        <w:numPr>
-          <w:ilvl w:val="0"/>
-          <w:numId w:val="17"/>
-        </w:numPr>
-        <w:jc w:val="left"/>
-        <w:rPr>
-          <w:rFonts w:ascii="David" w:hAnsi="David" w:cs="David"/>
-        </w:rPr>
-      </w:pPr>
-      <w:r>
-        <w:rPr>
-          <w:rFonts w:ascii="David" w:hAnsi="David" w:cs="David" w:hint="cs"/>
-          <w:rtl/>
-        </w:rPr>
-        <w:t xml:space="preserve">אם אתם מסכימים </w:t>
-      </w:r>
-      <w:r>
-        <w:rPr>
-          <w:rFonts w:ascii="David" w:hAnsi="David" w:cs="David"/>
-          <w:rtl/>
-        </w:rPr>
-        <w:t>–</w:t>
-      </w:r>
-      <w:r>
-        <w:rPr>
-          <w:rFonts w:ascii="David" w:hAnsi="David" w:cs="David" w:hint="cs"/>
-          <w:rtl/>
-        </w:rPr>
-        <w:t xml:space="preserve"> הסבירו מה שיניתם / תשנו בתיכנון המשחק שלכם.</w:t>
-      </w:r>
-    </w:p>
-    <w:p>
-      <w:pPr>
-        <w:pStyle w:val="Textbody"/>
-        <w:numPr>
-          <w:ilvl w:val="0"/>
-          <w:numId w:val="17"/>
-        </w:numPr>
-        <w:jc w:val="left"/>
-        <w:rPr>
-          <w:rFonts w:ascii="David" w:hAnsi="David" w:cs="David"/>
-        </w:rPr>
-      </w:pPr>
-      <w:r>
-        <w:rPr>
-          <w:rFonts w:ascii="David" w:hAnsi="David" w:cs="David" w:hint="cs"/>
-          <w:rtl/>
-        </w:rPr>
-        <w:t xml:space="preserve">אם אתם לא מסכימים </w:t>
-      </w:r>
-      <w:r>
-        <w:rPr>
-          <w:rFonts w:ascii="David" w:hAnsi="David" w:cs="David"/>
-          <w:rtl/>
-        </w:rPr>
-        <w:t>–</w:t>
-      </w:r>
-      <w:r>
-        <w:rPr>
-          <w:rFonts w:ascii="David" w:hAnsi="David" w:cs="David" w:hint="cs"/>
-          <w:rtl/>
-        </w:rPr>
-        <w:t xml:space="preserve"> הסבירו איך אתם מתכוונים לבדוק את העניין בעזרת שחקני ניסוי (כי אי-אפשר לדעת מי צודק עד שבודקים).</w:t>
-      </w:r>
-    </w:p>
-    <w:p>
-      <w:pPr>
-        <w:pStyle w:val="Textbody"/>
-        <w:jc w:val="left"/>
-        <w:rPr>
-          <w:rFonts w:ascii="David" w:hAnsi="David" w:cs="David"/>
-          <w:rtl/>
-        </w:rPr>
-      </w:pPr>
-    </w:p>
-    <w:p>
-      <w:pPr>
-        <w:pStyle w:val="Heading2"/>
-      </w:pPr>
-      <w:r>
-        <w:rPr>
-          <w:rFonts w:hint="cs"/>
-          <w:rtl/>
-        </w:rPr>
-        <w:t>ג</w:t>
-      </w:r>
-      <w:r>
-        <w:rPr>
-          <w:rFonts w:hint="cs"/>
-          <w:rtl/>
-        </w:rPr>
-        <w:t>. תיכנון בדיקות</w:t>
-      </w:r>
-      <w:r>
-        <w:rPr>
-          <w:rFonts w:hint="cs"/>
-          <w:rtl/>
-        </w:rPr>
-        <w:t>-משחק</w:t>
-      </w:r>
-    </w:p>
-    <w:p>
-      <w:pPr>
-        <w:pStyle w:val="Textbody"/>
-        <w:jc w:val="left"/>
-        <w:rPr>
-          <w:rFonts w:ascii="David" w:hAnsi="David" w:cs="David"/>
-          <w:rtl/>
-        </w:rPr>
-      </w:pPr>
-      <w:r>
-        <w:rPr>
-          <w:rFonts w:ascii="David" w:hAnsi="David" w:cs="David" w:hint="cs"/>
-          <w:rtl/>
-        </w:rPr>
-        <w:t xml:space="preserve">כשנותנים את המשחק לשחקני-ניסוי לצורך </w:t>
-      </w:r>
-      <w:r>
-        <w:rPr>
-          <w:rFonts w:ascii="David" w:hAnsi="David" w:cs="David"/>
-        </w:rPr>
-        <w:t>playtest</w:t>
-      </w:r>
-      <w:r>
-        <w:rPr>
-          <w:rFonts w:ascii="David" w:hAnsi="David" w:cs="David" w:hint="cs"/>
-          <w:rtl/>
-        </w:rPr>
-        <w:t xml:space="preserve">, כדאי להגדיר שאלות מסויימות שאתם רוצים לקבל עליהן תשובה, כגון: מהו הערך האופטימלי למאפיין מסויים? כמה עצמים מכל סוג צריכים להיות במשחק? וכו'. </w:t>
-      </w:r>
-    </w:p>
-    <w:p>
-      <w:pPr>
-        <w:pStyle w:val="Textbody"/>
-        <w:jc w:val="left"/>
-        <w:rPr>
-          <w:rFonts w:ascii="David" w:hAnsi="David" w:cs="David"/>
-          <w:rtl/>
-        </w:rPr>
-      </w:pPr>
-      <w:r>
-        <w:rPr>
-          <w:rFonts w:ascii="David" w:hAnsi="David" w:cs="David" w:hint="cs"/>
-          <w:rtl/>
-        </w:rPr>
-        <w:t xml:space="preserve">הכינו לפחות </w:t>
-      </w:r>
-      <w:r>
-        <w:rPr>
-          <w:rFonts w:ascii="David" w:hAnsi="David" w:cs="David"/>
-        </w:rPr>
-        <w:t>N</w:t>
-      </w:r>
-      <w:r>
-        <w:rPr>
-          <w:rFonts w:ascii="David" w:hAnsi="David" w:cs="David"/>
-        </w:rPr>
-        <w:t>+3</w:t>
-      </w:r>
-      <w:r>
-        <w:rPr>
-          <w:rFonts w:ascii="David" w:hAnsi="David" w:cs="David" w:hint="cs"/>
-          <w:rtl/>
-        </w:rPr>
-        <w:t xml:space="preserve">  שאלות מסוג זה, שהייתם רוצים לברר בעזרת משחקי-ניסוי.</w:t>
-      </w:r>
-    </w:p>
-    <w:p>
-      <w:pPr>
-        <w:pStyle w:val="Textbody"/>
-        <w:jc w:val="left"/>
-        <w:rPr>
-          <w:rFonts w:ascii="David" w:hAnsi="David" w:cs="David"/>
-          <w:rtl/>
-        </w:rPr>
-      </w:pPr>
-    </w:p>
-    <w:p>
-      <w:pPr>
-        <w:pStyle w:val="Heading2"/>
-      </w:pPr>
-      <w:r>
-        <w:rPr>
-          <w:rFonts w:hint="cs"/>
-          <w:rtl/>
-        </w:rPr>
-        <w:t>ד</w:t>
-      </w:r>
-      <w:r>
-        <w:rPr>
-          <w:rFonts w:hint="cs"/>
-          <w:rtl/>
-        </w:rPr>
-        <w:t>. חלוקת אחריות</w:t>
-      </w:r>
-    </w:p>
-    <w:p>
-      <w:pPr>
-        <w:pStyle w:val="Textbody"/>
-        <w:jc w:val="left"/>
-        <w:rPr>
-          <w:rFonts w:ascii="David" w:hAnsi="David" w:cs="David"/>
-          <w:rtl/>
-        </w:rPr>
-      </w:pPr>
-      <w:r>
-        <w:rPr>
-          <w:rFonts w:ascii="David" w:hAnsi="David" w:cs="David" w:hint="cs"/>
-          <w:rtl/>
-        </w:rPr>
-        <w:t xml:space="preserve">כדי שהצוות </w:t>
-      </w:r>
-      <w:r>
-        <w:rPr>
-          <w:rFonts w:ascii="David" w:hAnsi="David" w:cs="David" w:hint="cs"/>
-          <w:rtl/>
-        </w:rPr>
-        <w:t xml:space="preserve">שלכם </w:t>
-      </w:r>
-      <w:r>
-        <w:rPr>
-          <w:rFonts w:ascii="David" w:hAnsi="David" w:cs="David" w:hint="cs"/>
-          <w:rtl/>
-        </w:rPr>
-        <w:t xml:space="preserve">יתפקד בצורה טובה, </w:t>
-      </w:r>
-      <w:r>
-        <w:rPr>
-          <w:rFonts w:ascii="David" w:hAnsi="David" w:cs="David" w:hint="cs"/>
-          <w:rtl/>
-        </w:rPr>
-        <w:t xml:space="preserve">הגדירו חלוקת-תפקידים ראשונית בין חברי הצוות (החלוקה לא קשיחה - יכולה להשתנות בעתיד).  </w:t>
-      </w:r>
-      <w:r>
-        <w:rPr>
-          <w:rFonts w:ascii="David" w:hAnsi="David" w:cs="David" w:hint="cs"/>
-          <w:rtl/>
-        </w:rPr>
-        <w:t xml:space="preserve">כמובן כולם עובדים יחד ועוזרים זה לזה, אבל חשוב שלכל נושא יהיה מישהו שאחראי </w:t>
-      </w:r>
-      <w:r>
-        <w:rPr>
-          <w:rFonts w:ascii="David" w:hAnsi="David" w:cs="David" w:hint="cs"/>
-          <w:rtl/>
-        </w:rPr>
-        <w:t xml:space="preserve">שהעניין </w:t>
-      </w:r>
-      <w:r>
-        <w:rPr>
-          <w:rFonts w:ascii="David" w:hAnsi="David" w:cs="David" w:hint="cs"/>
-          <w:rtl/>
-        </w:rPr>
-        <w:t>יתבצע.</w:t>
-      </w:r>
-    </w:p>
-    <w:p>
-      <w:pPr>
-        <w:pStyle w:val="Textbody"/>
-        <w:jc w:val="left"/>
-        <w:rPr>
-          <w:rFonts w:ascii="David" w:hAnsi="David" w:cs="David"/>
-          <w:rtl/>
-        </w:rPr>
       </w:pPr>
     </w:p>
     <w:sectPr>
-      <w:headerReference w:type="default" r:id="rId9"/>
-      <w:footerReference w:type="default" r:id="rId10"/>
+      <w:headerReference w:type="default" r:id="rId7"/>
+      <w:footerReference w:type="default" r:id="rId8"/>
       <w:pgSz w:w="11906" w:h="16838"/>
       <w:pgMar w:top="1134" w:right="1134" w:bottom="1134" w:left="1134" w:header="720" w:footer="720" w:gutter="0"/>
       <w:cols w:space="720"/>
@@ -961,7 +295,7 @@
 </file>
 
 <file path=word/endnotes.xml><?xml version="1.0" encoding="utf-8"?>
-<w:endnotes xmlns:wpc="http://schemas.microsoft.com/office/word/2010/wordprocessingCanvas" xmlns:cx="http://schemas.microsoft.com/office/drawing/2014/chartex" xmlns:cx1="http://schemas.microsoft.com/office/drawing/2015/9/8/chartex" xmlns:cx2="http://schemas.microsoft.com/office/drawing/2015/10/21/chartex" xmlns:cx3="http://schemas.microsoft.com/office/drawing/2016/5/9/chartex" xmlns:cx4="http://schemas.microsoft.com/office/drawing/2016/5/10/chartex" xmlns:cx5="http://schemas.microsoft.com/office/drawing/2016/5/11/chartex" xmlns:cx6="http://schemas.microsoft.com/office/drawing/2016/5/12/chartex" xmlns:cx7="http://schemas.microsoft.com/office/drawing/2016/5/13/chartex" xmlns:cx8="http://schemas.microsoft.com/office/drawing/2016/5/14/chartex" xmlns:mc="http://schemas.openxmlformats.org/markup-compatibility/2006" xmlns:aink="http://schemas.microsoft.com/office/drawing/2016/ink" xmlns:am3d="http://schemas.microsoft.com/office/drawing/2017/model3d" xmlns:o="urn:schemas-microsoft-com:office:office" xmlns:r="http://schemas.openxmlformats.org/officeDocument/2006/relationships" xmlns:m="http://schemas.openxmlformats.org/officeDocument/2006/math" xmlns:v="urn:schemas-microsoft-com:vml" xmlns:wp14="http://schemas.microsoft.com/office/word/2010/wordprocessingDrawing" xmlns:wp="http://schemas.openxmlformats.org/drawingml/2006/wordprocessingDrawing" xmlns:w10="urn:schemas-microsoft-com:office:word" xmlns:w="http://schemas.openxmlformats.org/wordprocessingml/2006/main" xmlns:w14="http://schemas.microsoft.com/office/word/2010/wordml" xmlns:w15="http://schemas.microsoft.com/office/word/2012/wordml" xmlns:w16cid="http://schemas.microsoft.com/office/word/2016/wordml/cid" xmlns:w16se="http://schemas.microsoft.com/office/word/2015/wordml/symex" xmlns:wpg="http://schemas.microsoft.com/office/word/2010/wordprocessingGroup" xmlns:wpi="http://schemas.microsoft.com/office/word/2010/wordprocessingInk" xmlns:wne="http://schemas.microsoft.com/office/word/2006/wordml" xmlns:wps="http://schemas.microsoft.com/office/word/2010/wordprocessingShape" mc:Ignorable="w14 w15 w16se w16cid wp14">
+<w:endnotes xmlns:wpc="http://schemas.microsoft.com/office/word/2010/wordprocessingCanvas" xmlns:cx="http://schemas.microsoft.com/office/drawing/2014/chartex" xmlns:cx1="http://schemas.microsoft.com/office/drawing/2015/9/8/chartex" xmlns:cx2="http://schemas.microsoft.com/office/drawing/2015/10/21/chartex" xmlns:cx3="http://schemas.microsoft.com/office/drawing/2016/5/9/chartex" xmlns:cx4="http://schemas.microsoft.com/office/drawing/2016/5/10/chartex" xmlns:cx5="http://schemas.microsoft.com/office/drawing/2016/5/11/chartex" xmlns:cx6="http://schemas.microsoft.com/office/drawing/2016/5/12/chartex" xmlns:cx7="http://schemas.microsoft.com/office/drawing/2016/5/13/chartex" xmlns:cx8="http://schemas.microsoft.com/office/drawing/2016/5/14/chartex" xmlns:mc="http://schemas.openxmlformats.org/markup-compatibility/2006" xmlns:aink="http://schemas.microsoft.com/office/drawing/2016/ink" xmlns:am3d="http://schemas.microsoft.com/office/drawing/2017/model3d" xmlns:o="urn:schemas-microsoft-com:office:office" xmlns:r="http://schemas.openxmlformats.org/officeDocument/2006/relationships" xmlns:m="http://schemas.openxmlformats.org/officeDocument/2006/math" xmlns:v="urn:schemas-microsoft-com:vml" xmlns:wp14="http://schemas.microsoft.com/office/word/2010/wordprocessingDrawing" xmlns:wp="http://schemas.openxmlformats.org/drawingml/2006/wordprocessingDrawing" xmlns:w10="urn:schemas-microsoft-com:office:word" xmlns:w="http://schemas.openxmlformats.org/wordprocessingml/2006/main" xmlns:w14="http://schemas.microsoft.com/office/word/2010/wordml" xmlns:w15="http://schemas.microsoft.com/office/word/2012/wordml" xmlns:w16cex="http://schemas.microsoft.com/office/word/2018/wordml/cex" xmlns:w16cid="http://schemas.microsoft.com/office/word/2016/wordml/cid" xmlns:w16="http://schemas.microsoft.com/office/word/2018/wordml" xmlns:w16sdtdh="http://schemas.microsoft.com/office/word/2020/wordml/sdtdatahash" xmlns:w16se="http://schemas.microsoft.com/office/word/2015/wordml/symex" xmlns:wpg="http://schemas.microsoft.com/office/word/2010/wordprocessingGroup" xmlns:wpi="http://schemas.microsoft.com/office/word/2010/wordprocessingInk" xmlns:wne="http://schemas.microsoft.com/office/word/2006/wordml" xmlns:wps="http://schemas.microsoft.com/office/word/2010/wordprocessingShape" mc:Ignorable="w14 w15 w16se w16cid w16 w16cex w16sdtdh wp14">
   <w:endnote w:type="separator" w:id="-1">
     <w:p>
       <w:r>
@@ -980,7 +314,7 @@
 </file>
 
 <file path=word/footer1.xml><?xml version="1.0" encoding="utf-8"?>
-<w:ftr xmlns:wpc="http://schemas.microsoft.com/office/word/2010/wordprocessingCanvas" xmlns:cx="http://schemas.microsoft.com/office/drawing/2014/chartex" xmlns:cx1="http://schemas.microsoft.com/office/drawing/2015/9/8/chartex" xmlns:cx2="http://schemas.microsoft.com/office/drawing/2015/10/21/chartex" xmlns:cx3="http://schemas.microsoft.com/office/drawing/2016/5/9/chartex" xmlns:cx4="http://schemas.microsoft.com/office/drawing/2016/5/10/chartex" xmlns:cx5="http://schemas.microsoft.com/office/drawing/2016/5/11/chartex" xmlns:cx6="http://schemas.microsoft.com/office/drawing/2016/5/12/chartex" xmlns:cx7="http://schemas.microsoft.com/office/drawing/2016/5/13/chartex" xmlns:cx8="http://schemas.microsoft.com/office/drawing/2016/5/14/chartex" xmlns:mc="http://schemas.openxmlformats.org/markup-compatibility/2006" xmlns:aink="http://schemas.microsoft.com/office/drawing/2016/ink" xmlns:am3d="http://schemas.microsoft.com/office/drawing/2017/model3d" xmlns:o="urn:schemas-microsoft-com:office:office" xmlns:r="http://schemas.openxmlformats.org/officeDocument/2006/relationships" xmlns:m="http://schemas.openxmlformats.org/officeDocument/2006/math" xmlns:v="urn:schemas-microsoft-com:vml" xmlns:wp14="http://schemas.microsoft.com/office/word/2010/wordprocessingDrawing" xmlns:wp="http://schemas.openxmlformats.org/drawingml/2006/wordprocessingDrawing" xmlns:w10="urn:schemas-microsoft-com:office:word" xmlns:w="http://schemas.openxmlformats.org/wordprocessingml/2006/main" xmlns:w14="http://schemas.microsoft.com/office/word/2010/wordml" xmlns:w15="http://schemas.microsoft.com/office/word/2012/wordml" xmlns:w16cid="http://schemas.microsoft.com/office/word/2016/wordml/cid" xmlns:w16se="http://schemas.microsoft.com/office/word/2015/wordml/symex" xmlns:wpg="http://schemas.microsoft.com/office/word/2010/wordprocessingGroup" xmlns:wpi="http://schemas.microsoft.com/office/word/2010/wordprocessingInk" xmlns:wne="http://schemas.microsoft.com/office/word/2006/wordml" xmlns:wps="http://schemas.microsoft.com/office/word/2010/wordprocessingShape" mc:Ignorable="w14 w15 w16se w16cid wp14">
+<w:ftr xmlns:wpc="http://schemas.microsoft.com/office/word/2010/wordprocessingCanvas" xmlns:cx="http://schemas.microsoft.com/office/drawing/2014/chartex" xmlns:cx1="http://schemas.microsoft.com/office/drawing/2015/9/8/chartex" xmlns:cx2="http://schemas.microsoft.com/office/drawing/2015/10/21/chartex" xmlns:cx3="http://schemas.microsoft.com/office/drawing/2016/5/9/chartex" xmlns:cx4="http://schemas.microsoft.com/office/drawing/2016/5/10/chartex" xmlns:cx5="http://schemas.microsoft.com/office/drawing/2016/5/11/chartex" xmlns:cx6="http://schemas.microsoft.com/office/drawing/2016/5/12/chartex" xmlns:cx7="http://schemas.microsoft.com/office/drawing/2016/5/13/chartex" xmlns:cx8="http://schemas.microsoft.com/office/drawing/2016/5/14/chartex" xmlns:mc="http://schemas.openxmlformats.org/markup-compatibility/2006" xmlns:aink="http://schemas.microsoft.com/office/drawing/2016/ink" xmlns:am3d="http://schemas.microsoft.com/office/drawing/2017/model3d" xmlns:o="urn:schemas-microsoft-com:office:office" xmlns:r="http://schemas.openxmlformats.org/officeDocument/2006/relationships" xmlns:m="http://schemas.openxmlformats.org/officeDocument/2006/math" xmlns:v="urn:schemas-microsoft-com:vml" xmlns:wp14="http://schemas.microsoft.com/office/word/2010/wordprocessingDrawing" xmlns:wp="http://schemas.openxmlformats.org/drawingml/2006/wordprocessingDrawing" xmlns:w10="urn:schemas-microsoft-com:office:word" xmlns:w="http://schemas.openxmlformats.org/wordprocessingml/2006/main" xmlns:w14="http://schemas.microsoft.com/office/word/2010/wordml" xmlns:w15="http://schemas.microsoft.com/office/word/2012/wordml" xmlns:w16cex="http://schemas.microsoft.com/office/word/2018/wordml/cex" xmlns:w16cid="http://schemas.microsoft.com/office/word/2016/wordml/cid" xmlns:w16="http://schemas.microsoft.com/office/word/2018/wordml" xmlns:w16sdtdh="http://schemas.microsoft.com/office/word/2020/wordml/sdtdatahash" xmlns:w16se="http://schemas.microsoft.com/office/word/2015/wordml/symex" xmlns:wpg="http://schemas.microsoft.com/office/word/2010/wordprocessingGroup" xmlns:wpi="http://schemas.microsoft.com/office/word/2010/wordprocessingInk" xmlns:wne="http://schemas.microsoft.com/office/word/2006/wordml" xmlns:wps="http://schemas.microsoft.com/office/word/2010/wordprocessingShape" mc:Ignorable="w14 w15 w16se w16cid w16 w16cex w16sdtdh wp14">
   <w:p>
     <w:pPr>
       <w:pStyle w:val="Footer"/>
@@ -1012,7 +346,7 @@
         <w:noProof/>
         <w:rtl/>
       </w:rPr>
-      <w:t>1</w:t>
+      <w:t>2</w:t>
     </w:r>
     <w:r>
       <w:fldChar w:fldCharType="end"/>
@@ -1028,10 +362,13 @@
 </file>
 
 <file path=word/footnotes.xml><?xml version="1.0" encoding="utf-8"?>
-<w:footnotes xmlns:wpc="http://schemas.microsoft.com/office/word/2010/wordprocessingCanvas" xmlns:cx="http://schemas.microsoft.com/office/drawing/2014/chartex" xmlns:cx1="http://schemas.microsoft.com/office/drawing/2015/9/8/chartex" xmlns:cx2="http://schemas.microsoft.com/office/drawing/2015/10/21/chartex" xmlns:cx3="http://schemas.microsoft.com/office/drawing/2016/5/9/chartex" xmlns:cx4="http://schemas.microsoft.com/office/drawing/2016/5/10/chartex" xmlns:cx5="http://schemas.microsoft.com/office/drawing/2016/5/11/chartex" xmlns:cx6="http://schemas.microsoft.com/office/drawing/2016/5/12/chartex" xmlns:cx7="http://schemas.microsoft.com/office/drawing/2016/5/13/chartex" xmlns:cx8="http://schemas.microsoft.com/office/drawing/2016/5/14/chartex" xmlns:mc="http://schemas.openxmlformats.org/markup-compatibility/2006" xmlns:aink="http://schemas.microsoft.com/office/drawing/2016/ink" xmlns:am3d="http://schemas.microsoft.com/office/drawing/2017/model3d" xmlns:o="urn:schemas-microsoft-com:office:office" xmlns:r="http://schemas.openxmlformats.org/officeDocument/2006/relationships" xmlns:m="http://schemas.openxmlformats.org/officeDocument/2006/math" xmlns:v="urn:schemas-microsoft-com:vml" xmlns:wp14="http://schemas.microsoft.com/office/word/2010/wordprocessingDrawing" xmlns:wp="http://schemas.openxmlformats.org/drawingml/2006/wordprocessingDrawing" xmlns:w10="urn:schemas-microsoft-com:office:word" xmlns:w="http://schemas.openxmlformats.org/wordprocessingml/2006/main" xmlns:w14="http://schemas.microsoft.com/office/word/2010/wordml" xmlns:w15="http://schemas.microsoft.com/office/word/2012/wordml" xmlns:w16cid="http://schemas.microsoft.com/office/word/2016/wordml/cid" xmlns:w16se="http://schemas.microsoft.com/office/word/2015/wordml/symex" xmlns:wpg="http://schemas.microsoft.com/office/word/2010/wordprocessingGroup" xmlns:wpi="http://schemas.microsoft.com/office/word/2010/wordprocessingInk" xmlns:wne="http://schemas.microsoft.com/office/word/2006/wordml" xmlns:wps="http://schemas.microsoft.com/office/word/2010/wordprocessingShape" mc:Ignorable="w14 w15 w16se w16cid wp14">
+<w:footnotes xmlns:wpc="http://schemas.microsoft.com/office/word/2010/wordprocessingCanvas" xmlns:cx="http://schemas.microsoft.com/office/drawing/2014/chartex" xmlns:cx1="http://schemas.microsoft.com/office/drawing/2015/9/8/chartex" xmlns:cx2="http://schemas.microsoft.com/office/drawing/2015/10/21/chartex" xmlns:cx3="http://schemas.microsoft.com/office/drawing/2016/5/9/chartex" xmlns:cx4="http://schemas.microsoft.com/office/drawing/2016/5/10/chartex" xmlns:cx5="http://schemas.microsoft.com/office/drawing/2016/5/11/chartex" xmlns:cx6="http://schemas.microsoft.com/office/drawing/2016/5/12/chartex" xmlns:cx7="http://schemas.microsoft.com/office/drawing/2016/5/13/chartex" xmlns:cx8="http://schemas.microsoft.com/office/drawing/2016/5/14/chartex" xmlns:mc="http://schemas.openxmlformats.org/markup-compatibility/2006" xmlns:aink="http://schemas.microsoft.com/office/drawing/2016/ink" xmlns:am3d="http://schemas.microsoft.com/office/drawing/2017/model3d" xmlns:o="urn:schemas-microsoft-com:office:office" xmlns:r="http://schemas.openxmlformats.org/officeDocument/2006/relationships" xmlns:m="http://schemas.openxmlformats.org/officeDocument/2006/math" xmlns:v="urn:schemas-microsoft-com:vml" xmlns:wp14="http://schemas.microsoft.com/office/word/2010/wordprocessingDrawing" xmlns:wp="http://schemas.openxmlformats.org/drawingml/2006/wordprocessingDrawing" xmlns:w10="urn:schemas-microsoft-com:office:word" xmlns:w="http://schemas.openxmlformats.org/wordprocessingml/2006/main" xmlns:w14="http://schemas.microsoft.com/office/word/2010/wordml" xmlns:w15="http://schemas.microsoft.com/office/word/2012/wordml" xmlns:w16cex="http://schemas.microsoft.com/office/word/2018/wordml/cex" xmlns:w16cid="http://schemas.microsoft.com/office/word/2016/wordml/cid" xmlns:w16="http://schemas.microsoft.com/office/word/2018/wordml" xmlns:w16sdtdh="http://schemas.microsoft.com/office/word/2020/wordml/sdtdatahash" xmlns:w16se="http://schemas.microsoft.com/office/word/2015/wordml/symex" xmlns:wpg="http://schemas.microsoft.com/office/word/2010/wordprocessingGroup" xmlns:wpi="http://schemas.microsoft.com/office/word/2010/wordprocessingInk" xmlns:wne="http://schemas.microsoft.com/office/word/2006/wordml" xmlns:wps="http://schemas.microsoft.com/office/word/2010/wordprocessingShape" mc:Ignorable="w14 w15 w16se w16cid w16 w16cex w16sdtdh wp14">
   <w:footnote w:type="separator" w:id="-1">
     <w:p>
       <w:r>
+        <w:rPr>
+          <w:color w:val="000000"/>
+        </w:rPr>
         <w:separator/>
       </w:r>
     </w:p>
@@ -1047,7 +384,7 @@
 </file>
 
 <file path=word/header1.xml><?xml version="1.0" encoding="utf-8"?>
-<w:hdr xmlns:wpc="http://schemas.microsoft.com/office/word/2010/wordprocessingCanvas" xmlns:cx="http://schemas.microsoft.com/office/drawing/2014/chartex" xmlns:cx1="http://schemas.microsoft.com/office/drawing/2015/9/8/chartex" xmlns:cx2="http://schemas.microsoft.com/office/drawing/2015/10/21/chartex" xmlns:cx3="http://schemas.microsoft.com/office/drawing/2016/5/9/chartex" xmlns:cx4="http://schemas.microsoft.com/office/drawing/2016/5/10/chartex" xmlns:cx5="http://schemas.microsoft.com/office/drawing/2016/5/11/chartex" xmlns:cx6="http://schemas.microsoft.com/office/drawing/2016/5/12/chartex" xmlns:cx7="http://schemas.microsoft.com/office/drawing/2016/5/13/chartex" xmlns:cx8="http://schemas.microsoft.com/office/drawing/2016/5/14/chartex" xmlns:mc="http://schemas.openxmlformats.org/markup-compatibility/2006" xmlns:aink="http://schemas.microsoft.com/office/drawing/2016/ink" xmlns:am3d="http://schemas.microsoft.com/office/drawing/2017/model3d" xmlns:o="urn:schemas-microsoft-com:office:office" xmlns:r="http://schemas.openxmlformats.org/officeDocument/2006/relationships" xmlns:m="http://schemas.openxmlformats.org/officeDocument/2006/math" xmlns:v="urn:schemas-microsoft-com:vml" xmlns:wp14="http://schemas.microsoft.com/office/word/2010/wordprocessingDrawing" xmlns:wp="http://schemas.openxmlformats.org/drawingml/2006/wordprocessingDrawing" xmlns:w10="urn:schemas-microsoft-com:office:word" xmlns:w="http://schemas.openxmlformats.org/wordprocessingml/2006/main" xmlns:w14="http://schemas.microsoft.com/office/word/2010/wordml" xmlns:w15="http://schemas.microsoft.com/office/word/2012/wordml" xmlns:w16cid="http://schemas.microsoft.com/office/word/2016/wordml/cid" xmlns:w16se="http://schemas.microsoft.com/office/word/2015/wordml/symex" xmlns:wpg="http://schemas.microsoft.com/office/word/2010/wordprocessingGroup" xmlns:wpi="http://schemas.microsoft.com/office/word/2010/wordprocessingInk" xmlns:wne="http://schemas.microsoft.com/office/word/2006/wordml" xmlns:wps="http://schemas.microsoft.com/office/word/2010/wordprocessingShape" mc:Ignorable="w14 w15 w16se w16cid wp14">
+<w:hdr xmlns:wpc="http://schemas.microsoft.com/office/word/2010/wordprocessingCanvas" xmlns:cx="http://schemas.microsoft.com/office/drawing/2014/chartex" xmlns:cx1="http://schemas.microsoft.com/office/drawing/2015/9/8/chartex" xmlns:cx2="http://schemas.microsoft.com/office/drawing/2015/10/21/chartex" xmlns:cx3="http://schemas.microsoft.com/office/drawing/2016/5/9/chartex" xmlns:cx4="http://schemas.microsoft.com/office/drawing/2016/5/10/chartex" xmlns:cx5="http://schemas.microsoft.com/office/drawing/2016/5/11/chartex" xmlns:cx6="http://schemas.microsoft.com/office/drawing/2016/5/12/chartex" xmlns:cx7="http://schemas.microsoft.com/office/drawing/2016/5/13/chartex" xmlns:cx8="http://schemas.microsoft.com/office/drawing/2016/5/14/chartex" xmlns:mc="http://schemas.openxmlformats.org/markup-compatibility/2006" xmlns:aink="http://schemas.microsoft.com/office/drawing/2016/ink" xmlns:am3d="http://schemas.microsoft.com/office/drawing/2017/model3d" xmlns:o="urn:schemas-microsoft-com:office:office" xmlns:r="http://schemas.openxmlformats.org/officeDocument/2006/relationships" xmlns:m="http://schemas.openxmlformats.org/officeDocument/2006/math" xmlns:v="urn:schemas-microsoft-com:vml" xmlns:wp14="http://schemas.microsoft.com/office/word/2010/wordprocessingDrawing" xmlns:wp="http://schemas.openxmlformats.org/drawingml/2006/wordprocessingDrawing" xmlns:w10="urn:schemas-microsoft-com:office:word" xmlns:w="http://schemas.openxmlformats.org/wordprocessingml/2006/main" xmlns:w14="http://schemas.microsoft.com/office/word/2010/wordml" xmlns:w15="http://schemas.microsoft.com/office/word/2012/wordml" xmlns:w16cex="http://schemas.microsoft.com/office/word/2018/wordml/cex" xmlns:w16cid="http://schemas.microsoft.com/office/word/2016/wordml/cid" xmlns:w16="http://schemas.microsoft.com/office/word/2018/wordml" xmlns:w16sdtdh="http://schemas.microsoft.com/office/word/2020/wordml/sdtdatahash" xmlns:w16se="http://schemas.microsoft.com/office/word/2015/wordml/symex" xmlns:wpg="http://schemas.microsoft.com/office/word/2010/wordprocessingGroup" xmlns:wpi="http://schemas.microsoft.com/office/word/2010/wordprocessingInk" xmlns:wne="http://schemas.microsoft.com/office/word/2006/wordml" xmlns:wps="http://schemas.microsoft.com/office/word/2010/wordprocessingShape" mc:Ignorable="w14 w15 w16se w16cid w16 w16cex w16sdtdh wp14">
   <w:p>
     <w:pPr>
       <w:pStyle w:val="Header"/>
@@ -1061,155 +398,22 @@
     </w:pPr>
     <w:r>
       <w:rPr>
+        <w:rFonts w:hint="cs"/>
         <w:i/>
         <w:iCs/>
         <w:sz w:val="20"/>
         <w:szCs w:val="20"/>
         <w:rtl/>
       </w:rPr>
-      <w:t>ברוך ה’ חונן הדעת</w:t>
+      <w:t>ברוך ה' חונן הדעת</w:t>
     </w:r>
   </w:p>
 </w:hdr>
 </file>
 
 <file path=word/numbering.xml><?xml version="1.0" encoding="utf-8"?>
-<w:numbering xmlns:wpc="http://schemas.microsoft.com/office/word/2010/wordprocessingCanvas" xmlns:cx="http://schemas.microsoft.com/office/drawing/2014/chartex" xmlns:cx1="http://schemas.microsoft.com/office/drawing/2015/9/8/chartex" xmlns:cx2="http://schemas.microsoft.com/office/drawing/2015/10/21/chartex" xmlns:cx3="http://schemas.microsoft.com/office/drawing/2016/5/9/chartex" xmlns:cx4="http://schemas.microsoft.com/office/drawing/2016/5/10/chartex" xmlns:cx5="http://schemas.microsoft.com/office/drawing/2016/5/11/chartex" xmlns:cx6="http://schemas.microsoft.com/office/drawing/2016/5/12/chartex" xmlns:cx7="http://schemas.microsoft.com/office/drawing/2016/5/13/chartex" xmlns:cx8="http://schemas.microsoft.com/office/drawing/2016/5/14/chartex" xmlns:mc="http://schemas.openxmlformats.org/markup-compatibility/2006" xmlns:aink="http://schemas.microsoft.com/office/drawing/2016/ink" xmlns:am3d="http://schemas.microsoft.com/office/drawing/2017/model3d" xmlns:o="urn:schemas-microsoft-com:office:office" xmlns:r="http://schemas.openxmlformats.org/officeDocument/2006/relationships" xmlns:m="http://schemas.openxmlformats.org/officeDocument/2006/math" xmlns:v="urn:schemas-microsoft-com:vml" xmlns:wp14="http://schemas.microsoft.com/office/word/2010/wordprocessingDrawing" xmlns:wp="http://schemas.openxmlformats.org/drawingml/2006/wordprocessingDrawing" xmlns:w10="urn:schemas-microsoft-com:office:word" xmlns:w="http://schemas.openxmlformats.org/wordprocessingml/2006/main" xmlns:w14="http://schemas.microsoft.com/office/word/2010/wordml" xmlns:w15="http://schemas.microsoft.com/office/word/2012/wordml" xmlns:w16cid="http://schemas.microsoft.com/office/word/2016/wordml/cid" xmlns:w16se="http://schemas.microsoft.com/office/word/2015/wordml/symex" xmlns:wpg="http://schemas.microsoft.com/office/word/2010/wordprocessingGroup" xmlns:wpi="http://schemas.microsoft.com/office/word/2010/wordprocessingInk" xmlns:wne="http://schemas.microsoft.com/office/word/2006/wordml" xmlns:wps="http://schemas.microsoft.com/office/word/2010/wordprocessingShape" mc:Ignorable="w14 w15 w16se w16cid wp14">
+<w:numbering xmlns:wpc="http://schemas.microsoft.com/office/word/2010/wordprocessingCanvas" xmlns:cx="http://schemas.microsoft.com/office/drawing/2014/chartex" xmlns:cx1="http://schemas.microsoft.com/office/drawing/2015/9/8/chartex" xmlns:cx2="http://schemas.microsoft.com/office/drawing/2015/10/21/chartex" xmlns:cx3="http://schemas.microsoft.com/office/drawing/2016/5/9/chartex" xmlns:cx4="http://schemas.microsoft.com/office/drawing/2016/5/10/chartex" xmlns:cx5="http://schemas.microsoft.com/office/drawing/2016/5/11/chartex" xmlns:cx6="http://schemas.microsoft.com/office/drawing/2016/5/12/chartex" xmlns:cx7="http://schemas.microsoft.com/office/drawing/2016/5/13/chartex" xmlns:cx8="http://schemas.microsoft.com/office/drawing/2016/5/14/chartex" xmlns:mc="http://schemas.openxmlformats.org/markup-compatibility/2006" xmlns:aink="http://schemas.microsoft.com/office/drawing/2016/ink" xmlns:am3d="http://schemas.microsoft.com/office/drawing/2017/model3d" xmlns:o="urn:schemas-microsoft-com:office:office" xmlns:r="http://schemas.openxmlformats.org/officeDocument/2006/relationships" xmlns:m="http://schemas.openxmlformats.org/officeDocument/2006/math" xmlns:v="urn:schemas-microsoft-com:vml" xmlns:wp14="http://schemas.microsoft.com/office/word/2010/wordprocessingDrawing" xmlns:wp="http://schemas.openxmlformats.org/drawingml/2006/wordprocessingDrawing" xmlns:w10="urn:schemas-microsoft-com:office:word" xmlns:w="http://schemas.openxmlformats.org/wordprocessingml/2006/main" xmlns:w14="http://schemas.microsoft.com/office/word/2010/wordml" xmlns:w15="http://schemas.microsoft.com/office/word/2012/wordml" xmlns:w16cex="http://schemas.microsoft.com/office/word/2018/wordml/cex" xmlns:w16cid="http://schemas.microsoft.com/office/word/2016/wordml/cid" xmlns:w16="http://schemas.microsoft.com/office/word/2018/wordml" xmlns:w16sdtdh="http://schemas.microsoft.com/office/word/2020/wordml/sdtdatahash" xmlns:w16se="http://schemas.microsoft.com/office/word/2015/wordml/symex" xmlns:wpg="http://schemas.microsoft.com/office/word/2010/wordprocessingGroup" xmlns:wpi="http://schemas.microsoft.com/office/word/2010/wordprocessingInk" xmlns:wne="http://schemas.microsoft.com/office/word/2006/wordml" xmlns:wps="http://schemas.microsoft.com/office/word/2010/wordprocessingShape" mc:Ignorable="w14 w15 w16se w16cid w16 w16cex w16sdtdh wp14">
   <w:abstractNum w:abstractNumId="0" w15:restartNumberingAfterBreak="0">
-    <w:nsid w:val="FFFFFF89"/>
-    <w:multiLevelType w:val="singleLevel"/>
-    <w:tmpl w:val="8970162A"/>
-    <w:lvl w:ilvl="0">
-      <w:start w:val="1"/>
-      <w:numFmt w:val="bullet"/>
-      <w:pStyle w:val="ListBullet"/>
-      <w:lvlText w:val=""/>
-      <w:lvlJc w:val="left"/>
-      <w:pPr>
-        <w:tabs>
-          <w:tab w:val="num" w:pos="360"/>
-        </w:tabs>
-        <w:ind w:left="360" w:hanging="360"/>
-      </w:pPr>
-      <w:rPr>
-        <w:rFonts w:ascii="Symbol" w:hAnsi="Symbol" w:hint="default"/>
-      </w:rPr>
-    </w:lvl>
-  </w:abstractNum>
-  <w:abstractNum w:abstractNumId="1" w15:restartNumberingAfterBreak="0">
-    <w:nsid w:val="0A2600C4"/>
-    <w:multiLevelType w:val="hybridMultilevel"/>
-    <w:tmpl w:val="F754F002"/>
-    <w:lvl w:ilvl="0" w:tplc="2000000F">
-      <w:start w:val="1"/>
-      <w:numFmt w:val="decimal"/>
-      <w:lvlText w:val="%1."/>
-      <w:lvlJc w:val="left"/>
-      <w:pPr>
-        <w:ind w:left="720" w:hanging="360"/>
-      </w:pPr>
-      <w:rPr>
-        <w:rFonts w:hint="default"/>
-      </w:rPr>
-    </w:lvl>
-    <w:lvl w:ilvl="1" w:tplc="20000003" w:tentative="1">
-      <w:start w:val="1"/>
-      <w:numFmt w:val="bullet"/>
-      <w:lvlText w:val="o"/>
-      <w:lvlJc w:val="left"/>
-      <w:pPr>
-        <w:ind w:left="1440" w:hanging="360"/>
-      </w:pPr>
-      <w:rPr>
-        <w:rFonts w:ascii="Courier New" w:hAnsi="Courier New" w:cs="Courier New" w:hint="default"/>
-      </w:rPr>
-    </w:lvl>
-    <w:lvl w:ilvl="2" w:tplc="20000005" w:tentative="1">
-      <w:start w:val="1"/>
-      <w:numFmt w:val="bullet"/>
-      <w:lvlText w:val=""/>
-      <w:lvlJc w:val="left"/>
-      <w:pPr>
-        <w:ind w:left="2160" w:hanging="360"/>
-      </w:pPr>
-      <w:rPr>
-        <w:rFonts w:ascii="Wingdings" w:hAnsi="Wingdings" w:hint="default"/>
-      </w:rPr>
-    </w:lvl>
-    <w:lvl w:ilvl="3" w:tplc="20000001" w:tentative="1">
-      <w:start w:val="1"/>
-      <w:numFmt w:val="bullet"/>
-      <w:lvlText w:val=""/>
-      <w:lvlJc w:val="left"/>
-      <w:pPr>
-        <w:ind w:left="2880" w:hanging="360"/>
-      </w:pPr>
-      <w:rPr>
-        <w:rFonts w:ascii="Symbol" w:hAnsi="Symbol" w:hint="default"/>
-      </w:rPr>
-    </w:lvl>
-    <w:lvl w:ilvl="4" w:tplc="20000003" w:tentative="1">
-      <w:start w:val="1"/>
-      <w:numFmt w:val="bullet"/>
-      <w:lvlText w:val="o"/>
-      <w:lvlJc w:val="left"/>
-      <w:pPr>
-        <w:ind w:left="3600" w:hanging="360"/>
-      </w:pPr>
-      <w:rPr>
-        <w:rFonts w:ascii="Courier New" w:hAnsi="Courier New" w:cs="Courier New" w:hint="default"/>
-      </w:rPr>
-    </w:lvl>
-    <w:lvl w:ilvl="5" w:tplc="20000005" w:tentative="1">
-      <w:start w:val="1"/>
-      <w:numFmt w:val="bullet"/>
-      <w:lvlText w:val=""/>
-      <w:lvlJc w:val="left"/>
-      <w:pPr>
-        <w:ind w:left="4320" w:hanging="360"/>
-      </w:pPr>
-      <w:rPr>
-        <w:rFonts w:ascii="Wingdings" w:hAnsi="Wingdings" w:hint="default"/>
-      </w:rPr>
-    </w:lvl>
-    <w:lvl w:ilvl="6" w:tplc="20000001" w:tentative="1">
-      <w:start w:val="1"/>
-      <w:numFmt w:val="bullet"/>
-      <w:lvlText w:val=""/>
-      <w:lvlJc w:val="left"/>
-      <w:pPr>
-        <w:ind w:left="5040" w:hanging="360"/>
-      </w:pPr>
-      <w:rPr>
-        <w:rFonts w:ascii="Symbol" w:hAnsi="Symbol" w:hint="default"/>
-      </w:rPr>
-    </w:lvl>
-    <w:lvl w:ilvl="7" w:tplc="20000003" w:tentative="1">
-      <w:start w:val="1"/>
-      <w:numFmt w:val="bullet"/>
-      <w:lvlText w:val="o"/>
-      <w:lvlJc w:val="left"/>
-      <w:pPr>
-        <w:ind w:left="5760" w:hanging="360"/>
-      </w:pPr>
-      <w:rPr>
-        <w:rFonts w:ascii="Courier New" w:hAnsi="Courier New" w:cs="Courier New" w:hint="default"/>
-      </w:rPr>
-    </w:lvl>
-    <w:lvl w:ilvl="8" w:tplc="20000005" w:tentative="1">
-      <w:start w:val="1"/>
-      <w:numFmt w:val="bullet"/>
-      <w:lvlText w:val=""/>
-      <w:lvlJc w:val="left"/>
-      <w:pPr>
-        <w:ind w:left="6480" w:hanging="360"/>
-      </w:pPr>
-      <w:rPr>
-        <w:rFonts w:ascii="Wingdings" w:hAnsi="Wingdings" w:hint="default"/>
-      </w:rPr>
-    </w:lvl>
-  </w:abstractNum>
-  <w:abstractNum w:abstractNumId="2" w15:restartNumberingAfterBreak="0">
     <w:nsid w:val="125924A7"/>
     <w:multiLevelType w:val="hybridMultilevel"/>
     <w:tmpl w:val="C0506B10"/>
@@ -1295,96 +499,120 @@
       </w:pPr>
     </w:lvl>
   </w:abstractNum>
-  <w:abstractNum w:abstractNumId="3" w15:restartNumberingAfterBreak="0">
-    <w:nsid w:val="13F31314"/>
+  <w:abstractNum w:abstractNumId="1" w15:restartNumberingAfterBreak="0">
+    <w:nsid w:val="18B0607D"/>
     <w:multiLevelType w:val="hybridMultilevel"/>
-    <w:tmpl w:val="C4A22D6E"/>
-    <w:lvl w:ilvl="0" w:tplc="C4E88EF4">
-      <w:start w:val="1"/>
-      <w:numFmt w:val="hebrew1"/>
-      <w:lvlText w:val="%1."/>
+    <w:tmpl w:val="A7362B36"/>
+    <w:lvl w:ilvl="0" w:tplc="20000001">
+      <w:start w:val="1"/>
+      <w:numFmt w:val="bullet"/>
+      <w:lvlText w:val=""/>
       <w:lvlJc w:val="left"/>
       <w:pPr>
         <w:ind w:left="720" w:hanging="360"/>
       </w:pPr>
       <w:rPr>
-        <w:rFonts w:hint="default"/>
-      </w:rPr>
-    </w:lvl>
-    <w:lvl w:ilvl="1" w:tplc="20000019" w:tentative="1">
-      <w:start w:val="1"/>
-      <w:numFmt w:val="lowerLetter"/>
-      <w:lvlText w:val="%2."/>
+        <w:rFonts w:ascii="Symbol" w:hAnsi="Symbol" w:hint="default"/>
+      </w:rPr>
+    </w:lvl>
+    <w:lvl w:ilvl="1" w:tplc="20000003" w:tentative="1">
+      <w:start w:val="1"/>
+      <w:numFmt w:val="bullet"/>
+      <w:lvlText w:val="o"/>
       <w:lvlJc w:val="left"/>
       <w:pPr>
         <w:ind w:left="1440" w:hanging="360"/>
       </w:pPr>
-    </w:lvl>
-    <w:lvl w:ilvl="2" w:tplc="2000001B" w:tentative="1">
-      <w:start w:val="1"/>
-      <w:numFmt w:val="lowerRoman"/>
-      <w:lvlText w:val="%3."/>
-      <w:lvlJc w:val="right"/>
-      <w:pPr>
-        <w:ind w:left="2160" w:hanging="180"/>
-      </w:pPr>
-    </w:lvl>
-    <w:lvl w:ilvl="3" w:tplc="2000000F" w:tentative="1">
-      <w:start w:val="1"/>
-      <w:numFmt w:val="decimal"/>
-      <w:lvlText w:val="%4."/>
+      <w:rPr>
+        <w:rFonts w:ascii="Courier New" w:hAnsi="Courier New" w:cs="Courier New" w:hint="default"/>
+      </w:rPr>
+    </w:lvl>
+    <w:lvl w:ilvl="2" w:tplc="20000005" w:tentative="1">
+      <w:start w:val="1"/>
+      <w:numFmt w:val="bullet"/>
+      <w:lvlText w:val=""/>
+      <w:lvlJc w:val="left"/>
+      <w:pPr>
+        <w:ind w:left="2160" w:hanging="360"/>
+      </w:pPr>
+      <w:rPr>
+        <w:rFonts w:ascii="Wingdings" w:hAnsi="Wingdings" w:hint="default"/>
+      </w:rPr>
+    </w:lvl>
+    <w:lvl w:ilvl="3" w:tplc="20000001" w:tentative="1">
+      <w:start w:val="1"/>
+      <w:numFmt w:val="bullet"/>
+      <w:lvlText w:val=""/>
       <w:lvlJc w:val="left"/>
       <w:pPr>
         <w:ind w:left="2880" w:hanging="360"/>
       </w:pPr>
-    </w:lvl>
-    <w:lvl w:ilvl="4" w:tplc="20000019" w:tentative="1">
-      <w:start w:val="1"/>
-      <w:numFmt w:val="lowerLetter"/>
-      <w:lvlText w:val="%5."/>
+      <w:rPr>
+        <w:rFonts w:ascii="Symbol" w:hAnsi="Symbol" w:hint="default"/>
+      </w:rPr>
+    </w:lvl>
+    <w:lvl w:ilvl="4" w:tplc="20000003" w:tentative="1">
+      <w:start w:val="1"/>
+      <w:numFmt w:val="bullet"/>
+      <w:lvlText w:val="o"/>
       <w:lvlJc w:val="left"/>
       <w:pPr>
         <w:ind w:left="3600" w:hanging="360"/>
       </w:pPr>
-    </w:lvl>
-    <w:lvl w:ilvl="5" w:tplc="2000001B" w:tentative="1">
-      <w:start w:val="1"/>
-      <w:numFmt w:val="lowerRoman"/>
-      <w:lvlText w:val="%6."/>
-      <w:lvlJc w:val="right"/>
-      <w:pPr>
-        <w:ind w:left="4320" w:hanging="180"/>
-      </w:pPr>
-    </w:lvl>
-    <w:lvl w:ilvl="6" w:tplc="2000000F" w:tentative="1">
-      <w:start w:val="1"/>
-      <w:numFmt w:val="decimal"/>
-      <w:lvlText w:val="%7."/>
+      <w:rPr>
+        <w:rFonts w:ascii="Courier New" w:hAnsi="Courier New" w:cs="Courier New" w:hint="default"/>
+      </w:rPr>
+    </w:lvl>
+    <w:lvl w:ilvl="5" w:tplc="20000005" w:tentative="1">
+      <w:start w:val="1"/>
+      <w:numFmt w:val="bullet"/>
+      <w:lvlText w:val=""/>
+      <w:lvlJc w:val="left"/>
+      <w:pPr>
+        <w:ind w:left="4320" w:hanging="360"/>
+      </w:pPr>
+      <w:rPr>
+        <w:rFonts w:ascii="Wingdings" w:hAnsi="Wingdings" w:hint="default"/>
+      </w:rPr>
+    </w:lvl>
+    <w:lvl w:ilvl="6" w:tplc="20000001" w:tentative="1">
+      <w:start w:val="1"/>
+      <w:numFmt w:val="bullet"/>
+      <w:lvlText w:val=""/>
       <w:lvlJc w:val="left"/>
       <w:pPr>
         <w:ind w:left="5040" w:hanging="360"/>
       </w:pPr>
-    </w:lvl>
-    <w:lvl w:ilvl="7" w:tplc="20000019" w:tentative="1">
-      <w:start w:val="1"/>
-      <w:numFmt w:val="lowerLetter"/>
-      <w:lvlText w:val="%8."/>
+      <w:rPr>
+        <w:rFonts w:ascii="Symbol" w:hAnsi="Symbol" w:hint="default"/>
+      </w:rPr>
+    </w:lvl>
+    <w:lvl w:ilvl="7" w:tplc="20000003" w:tentative="1">
+      <w:start w:val="1"/>
+      <w:numFmt w:val="bullet"/>
+      <w:lvlText w:val="o"/>
       <w:lvlJc w:val="left"/>
       <w:pPr>
         <w:ind w:left="5760" w:hanging="360"/>
       </w:pPr>
-    </w:lvl>
-    <w:lvl w:ilvl="8" w:tplc="2000001B" w:tentative="1">
-      <w:start w:val="1"/>
-      <w:numFmt w:val="lowerRoman"/>
-      <w:lvlText w:val="%9."/>
-      <w:lvlJc w:val="right"/>
-      <w:pPr>
-        <w:ind w:left="6480" w:hanging="180"/>
-      </w:pPr>
+      <w:rPr>
+        <w:rFonts w:ascii="Courier New" w:hAnsi="Courier New" w:cs="Courier New" w:hint="default"/>
+      </w:rPr>
+    </w:lvl>
+    <w:lvl w:ilvl="8" w:tplc="20000005" w:tentative="1">
+      <w:start w:val="1"/>
+      <w:numFmt w:val="bullet"/>
+      <w:lvlText w:val=""/>
+      <w:lvlJc w:val="left"/>
+      <w:pPr>
+        <w:ind w:left="6480" w:hanging="360"/>
+      </w:pPr>
+      <w:rPr>
+        <w:rFonts w:ascii="Wingdings" w:hAnsi="Wingdings" w:hint="default"/>
+      </w:rPr>
     </w:lvl>
   </w:abstractNum>
-  <w:abstractNum w:abstractNumId="4" w15:restartNumberingAfterBreak="0">
+  <w:abstractNum w:abstractNumId="2" w15:restartNumberingAfterBreak="0">
     <w:nsid w:val="19EA58E3"/>
     <w:multiLevelType w:val="hybridMultilevel"/>
     <w:tmpl w:val="0E46FFB4"/>
@@ -1470,233 +698,232 @@
       </w:pPr>
     </w:lvl>
   </w:abstractNum>
+  <w:abstractNum w:abstractNumId="3" w15:restartNumberingAfterBreak="0">
+    <w:nsid w:val="27C84EB7"/>
+    <w:multiLevelType w:val="hybridMultilevel"/>
+    <w:tmpl w:val="19589DD2"/>
+    <w:lvl w:ilvl="0" w:tplc="20000001">
+      <w:start w:val="1"/>
+      <w:numFmt w:val="bullet"/>
+      <w:lvlText w:val=""/>
+      <w:lvlJc w:val="left"/>
+      <w:pPr>
+        <w:ind w:left="720" w:hanging="360"/>
+      </w:pPr>
+      <w:rPr>
+        <w:rFonts w:ascii="Symbol" w:hAnsi="Symbol" w:hint="default"/>
+      </w:rPr>
+    </w:lvl>
+    <w:lvl w:ilvl="1" w:tplc="20000003" w:tentative="1">
+      <w:start w:val="1"/>
+      <w:numFmt w:val="bullet"/>
+      <w:lvlText w:val="o"/>
+      <w:lvlJc w:val="left"/>
+      <w:pPr>
+        <w:ind w:left="1440" w:hanging="360"/>
+      </w:pPr>
+      <w:rPr>
+        <w:rFonts w:ascii="Courier New" w:hAnsi="Courier New" w:cs="Courier New" w:hint="default"/>
+      </w:rPr>
+    </w:lvl>
+    <w:lvl w:ilvl="2" w:tplc="20000005" w:tentative="1">
+      <w:start w:val="1"/>
+      <w:numFmt w:val="bullet"/>
+      <w:lvlText w:val=""/>
+      <w:lvlJc w:val="left"/>
+      <w:pPr>
+        <w:ind w:left="2160" w:hanging="360"/>
+      </w:pPr>
+      <w:rPr>
+        <w:rFonts w:ascii="Wingdings" w:hAnsi="Wingdings" w:hint="default"/>
+      </w:rPr>
+    </w:lvl>
+    <w:lvl w:ilvl="3" w:tplc="20000001" w:tentative="1">
+      <w:start w:val="1"/>
+      <w:numFmt w:val="bullet"/>
+      <w:lvlText w:val=""/>
+      <w:lvlJc w:val="left"/>
+      <w:pPr>
+        <w:ind w:left="2880" w:hanging="360"/>
+      </w:pPr>
+      <w:rPr>
+        <w:rFonts w:ascii="Symbol" w:hAnsi="Symbol" w:hint="default"/>
+      </w:rPr>
+    </w:lvl>
+    <w:lvl w:ilvl="4" w:tplc="20000003" w:tentative="1">
+      <w:start w:val="1"/>
+      <w:numFmt w:val="bullet"/>
+      <w:lvlText w:val="o"/>
+      <w:lvlJc w:val="left"/>
+      <w:pPr>
+        <w:ind w:left="3600" w:hanging="360"/>
+      </w:pPr>
+      <w:rPr>
+        <w:rFonts w:ascii="Courier New" w:hAnsi="Courier New" w:cs="Courier New" w:hint="default"/>
+      </w:rPr>
+    </w:lvl>
+    <w:lvl w:ilvl="5" w:tplc="20000005" w:tentative="1">
+      <w:start w:val="1"/>
+      <w:numFmt w:val="bullet"/>
+      <w:lvlText w:val=""/>
+      <w:lvlJc w:val="left"/>
+      <w:pPr>
+        <w:ind w:left="4320" w:hanging="360"/>
+      </w:pPr>
+      <w:rPr>
+        <w:rFonts w:ascii="Wingdings" w:hAnsi="Wingdings" w:hint="default"/>
+      </w:rPr>
+    </w:lvl>
+    <w:lvl w:ilvl="6" w:tplc="20000001" w:tentative="1">
+      <w:start w:val="1"/>
+      <w:numFmt w:val="bullet"/>
+      <w:lvlText w:val=""/>
+      <w:lvlJc w:val="left"/>
+      <w:pPr>
+        <w:ind w:left="5040" w:hanging="360"/>
+      </w:pPr>
+      <w:rPr>
+        <w:rFonts w:ascii="Symbol" w:hAnsi="Symbol" w:hint="default"/>
+      </w:rPr>
+    </w:lvl>
+    <w:lvl w:ilvl="7" w:tplc="20000003" w:tentative="1">
+      <w:start w:val="1"/>
+      <w:numFmt w:val="bullet"/>
+      <w:lvlText w:val="o"/>
+      <w:lvlJc w:val="left"/>
+      <w:pPr>
+        <w:ind w:left="5760" w:hanging="360"/>
+      </w:pPr>
+      <w:rPr>
+        <w:rFonts w:ascii="Courier New" w:hAnsi="Courier New" w:cs="Courier New" w:hint="default"/>
+      </w:rPr>
+    </w:lvl>
+    <w:lvl w:ilvl="8" w:tplc="20000005" w:tentative="1">
+      <w:start w:val="1"/>
+      <w:numFmt w:val="bullet"/>
+      <w:lvlText w:val=""/>
+      <w:lvlJc w:val="left"/>
+      <w:pPr>
+        <w:ind w:left="6480" w:hanging="360"/>
+      </w:pPr>
+      <w:rPr>
+        <w:rFonts w:ascii="Wingdings" w:hAnsi="Wingdings" w:hint="default"/>
+      </w:rPr>
+    </w:lvl>
+  </w:abstractNum>
+  <w:abstractNum w:abstractNumId="4" w15:restartNumberingAfterBreak="0">
+    <w:nsid w:val="315130DA"/>
+    <w:multiLevelType w:val="hybridMultilevel"/>
+    <w:tmpl w:val="D6B6BCA0"/>
+    <w:lvl w:ilvl="0" w:tplc="55FAAC62">
+      <w:numFmt w:val="bullet"/>
+      <w:lvlText w:val=""/>
+      <w:lvlJc w:val="left"/>
+      <w:pPr>
+        <w:ind w:left="720" w:hanging="360"/>
+      </w:pPr>
+      <w:rPr>
+        <w:rFonts w:ascii="Symbol" w:eastAsia="Noto Sans CJK SC Regular" w:hAnsi="Symbol" w:cs="David" w:hint="default"/>
+      </w:rPr>
+    </w:lvl>
+    <w:lvl w:ilvl="1" w:tplc="20000003" w:tentative="1">
+      <w:start w:val="1"/>
+      <w:numFmt w:val="bullet"/>
+      <w:lvlText w:val="o"/>
+      <w:lvlJc w:val="left"/>
+      <w:pPr>
+        <w:ind w:left="1440" w:hanging="360"/>
+      </w:pPr>
+      <w:rPr>
+        <w:rFonts w:ascii="Courier New" w:hAnsi="Courier New" w:cs="Courier New" w:hint="default"/>
+      </w:rPr>
+    </w:lvl>
+    <w:lvl w:ilvl="2" w:tplc="20000005" w:tentative="1">
+      <w:start w:val="1"/>
+      <w:numFmt w:val="bullet"/>
+      <w:lvlText w:val=""/>
+      <w:lvlJc w:val="left"/>
+      <w:pPr>
+        <w:ind w:left="2160" w:hanging="360"/>
+      </w:pPr>
+      <w:rPr>
+        <w:rFonts w:ascii="Wingdings" w:hAnsi="Wingdings" w:hint="default"/>
+      </w:rPr>
+    </w:lvl>
+    <w:lvl w:ilvl="3" w:tplc="20000001" w:tentative="1">
+      <w:start w:val="1"/>
+      <w:numFmt w:val="bullet"/>
+      <w:lvlText w:val=""/>
+      <w:lvlJc w:val="left"/>
+      <w:pPr>
+        <w:ind w:left="2880" w:hanging="360"/>
+      </w:pPr>
+      <w:rPr>
+        <w:rFonts w:ascii="Symbol" w:hAnsi="Symbol" w:hint="default"/>
+      </w:rPr>
+    </w:lvl>
+    <w:lvl w:ilvl="4" w:tplc="20000003" w:tentative="1">
+      <w:start w:val="1"/>
+      <w:numFmt w:val="bullet"/>
+      <w:lvlText w:val="o"/>
+      <w:lvlJc w:val="left"/>
+      <w:pPr>
+        <w:ind w:left="3600" w:hanging="360"/>
+      </w:pPr>
+      <w:rPr>
+        <w:rFonts w:ascii="Courier New" w:hAnsi="Courier New" w:cs="Courier New" w:hint="default"/>
+      </w:rPr>
+    </w:lvl>
+    <w:lvl w:ilvl="5" w:tplc="20000005" w:tentative="1">
+      <w:start w:val="1"/>
+      <w:numFmt w:val="bullet"/>
+      <w:lvlText w:val=""/>
+      <w:lvlJc w:val="left"/>
+      <w:pPr>
+        <w:ind w:left="4320" w:hanging="360"/>
+      </w:pPr>
+      <w:rPr>
+        <w:rFonts w:ascii="Wingdings" w:hAnsi="Wingdings" w:hint="default"/>
+      </w:rPr>
+    </w:lvl>
+    <w:lvl w:ilvl="6" w:tplc="20000001" w:tentative="1">
+      <w:start w:val="1"/>
+      <w:numFmt w:val="bullet"/>
+      <w:lvlText w:val=""/>
+      <w:lvlJc w:val="left"/>
+      <w:pPr>
+        <w:ind w:left="5040" w:hanging="360"/>
+      </w:pPr>
+      <w:rPr>
+        <w:rFonts w:ascii="Symbol" w:hAnsi="Symbol" w:hint="default"/>
+      </w:rPr>
+    </w:lvl>
+    <w:lvl w:ilvl="7" w:tplc="20000003" w:tentative="1">
+      <w:start w:val="1"/>
+      <w:numFmt w:val="bullet"/>
+      <w:lvlText w:val="o"/>
+      <w:lvlJc w:val="left"/>
+      <w:pPr>
+        <w:ind w:left="5760" w:hanging="360"/>
+      </w:pPr>
+      <w:rPr>
+        <w:rFonts w:ascii="Courier New" w:hAnsi="Courier New" w:cs="Courier New" w:hint="default"/>
+      </w:rPr>
+    </w:lvl>
+    <w:lvl w:ilvl="8" w:tplc="20000005" w:tentative="1">
+      <w:start w:val="1"/>
+      <w:numFmt w:val="bullet"/>
+      <w:lvlText w:val=""/>
+      <w:lvlJc w:val="left"/>
+      <w:pPr>
+        <w:ind w:left="6480" w:hanging="360"/>
+      </w:pPr>
+      <w:rPr>
+        <w:rFonts w:ascii="Wingdings" w:hAnsi="Wingdings" w:hint="default"/>
+      </w:rPr>
+    </w:lvl>
+  </w:abstractNum>
   <w:abstractNum w:abstractNumId="5" w15:restartNumberingAfterBreak="0">
-    <w:nsid w:val="21ED41F2"/>
-    <w:multiLevelType w:val="hybridMultilevel"/>
-    <w:tmpl w:val="E4425CF8"/>
-    <w:lvl w:ilvl="0" w:tplc="B2C82776">
-      <w:start w:val="2"/>
-      <w:numFmt w:val="bullet"/>
-      <w:lvlText w:val=""/>
-      <w:lvlJc w:val="left"/>
-      <w:pPr>
-        <w:ind w:left="720" w:hanging="360"/>
-      </w:pPr>
-      <w:rPr>
-        <w:rFonts w:ascii="Symbol" w:eastAsia="Monospace" w:hAnsi="Symbol" w:cs="David" w:hint="default"/>
-      </w:rPr>
-    </w:lvl>
-    <w:lvl w:ilvl="1" w:tplc="20000003" w:tentative="1">
-      <w:start w:val="1"/>
-      <w:numFmt w:val="bullet"/>
-      <w:lvlText w:val="o"/>
-      <w:lvlJc w:val="left"/>
-      <w:pPr>
-        <w:ind w:left="1440" w:hanging="360"/>
-      </w:pPr>
-      <w:rPr>
-        <w:rFonts w:ascii="Courier New" w:hAnsi="Courier New" w:cs="Courier New" w:hint="default"/>
-      </w:rPr>
-    </w:lvl>
-    <w:lvl w:ilvl="2" w:tplc="20000005" w:tentative="1">
-      <w:start w:val="1"/>
-      <w:numFmt w:val="bullet"/>
-      <w:lvlText w:val=""/>
-      <w:lvlJc w:val="left"/>
-      <w:pPr>
-        <w:ind w:left="2160" w:hanging="360"/>
-      </w:pPr>
-      <w:rPr>
-        <w:rFonts w:ascii="Wingdings" w:hAnsi="Wingdings" w:hint="default"/>
-      </w:rPr>
-    </w:lvl>
-    <w:lvl w:ilvl="3" w:tplc="20000001" w:tentative="1">
-      <w:start w:val="1"/>
-      <w:numFmt w:val="bullet"/>
-      <w:lvlText w:val=""/>
-      <w:lvlJc w:val="left"/>
-      <w:pPr>
-        <w:ind w:left="2880" w:hanging="360"/>
-      </w:pPr>
-      <w:rPr>
-        <w:rFonts w:ascii="Symbol" w:hAnsi="Symbol" w:hint="default"/>
-      </w:rPr>
-    </w:lvl>
-    <w:lvl w:ilvl="4" w:tplc="20000003" w:tentative="1">
-      <w:start w:val="1"/>
-      <w:numFmt w:val="bullet"/>
-      <w:lvlText w:val="o"/>
-      <w:lvlJc w:val="left"/>
-      <w:pPr>
-        <w:ind w:left="3600" w:hanging="360"/>
-      </w:pPr>
-      <w:rPr>
-        <w:rFonts w:ascii="Courier New" w:hAnsi="Courier New" w:cs="Courier New" w:hint="default"/>
-      </w:rPr>
-    </w:lvl>
-    <w:lvl w:ilvl="5" w:tplc="20000005" w:tentative="1">
-      <w:start w:val="1"/>
-      <w:numFmt w:val="bullet"/>
-      <w:lvlText w:val=""/>
-      <w:lvlJc w:val="left"/>
-      <w:pPr>
-        <w:ind w:left="4320" w:hanging="360"/>
-      </w:pPr>
-      <w:rPr>
-        <w:rFonts w:ascii="Wingdings" w:hAnsi="Wingdings" w:hint="default"/>
-      </w:rPr>
-    </w:lvl>
-    <w:lvl w:ilvl="6" w:tplc="20000001" w:tentative="1">
-      <w:start w:val="1"/>
-      <w:numFmt w:val="bullet"/>
-      <w:lvlText w:val=""/>
-      <w:lvlJc w:val="left"/>
-      <w:pPr>
-        <w:ind w:left="5040" w:hanging="360"/>
-      </w:pPr>
-      <w:rPr>
-        <w:rFonts w:ascii="Symbol" w:hAnsi="Symbol" w:hint="default"/>
-      </w:rPr>
-    </w:lvl>
-    <w:lvl w:ilvl="7" w:tplc="20000003" w:tentative="1">
-      <w:start w:val="1"/>
-      <w:numFmt w:val="bullet"/>
-      <w:lvlText w:val="o"/>
-      <w:lvlJc w:val="left"/>
-      <w:pPr>
-        <w:ind w:left="5760" w:hanging="360"/>
-      </w:pPr>
-      <w:rPr>
-        <w:rFonts w:ascii="Courier New" w:hAnsi="Courier New" w:cs="Courier New" w:hint="default"/>
-      </w:rPr>
-    </w:lvl>
-    <w:lvl w:ilvl="8" w:tplc="20000005" w:tentative="1">
-      <w:start w:val="1"/>
-      <w:numFmt w:val="bullet"/>
-      <w:lvlText w:val=""/>
-      <w:lvlJc w:val="left"/>
-      <w:pPr>
-        <w:ind w:left="6480" w:hanging="360"/>
-      </w:pPr>
-      <w:rPr>
-        <w:rFonts w:ascii="Wingdings" w:hAnsi="Wingdings" w:hint="default"/>
-      </w:rPr>
-    </w:lvl>
-  </w:abstractNum>
-  <w:abstractNum w:abstractNumId="6" w15:restartNumberingAfterBreak="0">
-    <w:nsid w:val="293046FA"/>
-    <w:multiLevelType w:val="hybridMultilevel"/>
-    <w:tmpl w:val="A3A4418C"/>
-    <w:lvl w:ilvl="0" w:tplc="BCAE1798">
-      <w:numFmt w:val="bullet"/>
-      <w:lvlText w:val=""/>
-      <w:lvlJc w:val="left"/>
-      <w:pPr>
-        <w:ind w:left="720" w:hanging="360"/>
-      </w:pPr>
-      <w:rPr>
-        <w:rFonts w:ascii="Symbol" w:eastAsia="Monospace" w:hAnsi="Symbol" w:cs="David" w:hint="default"/>
-        <w:sz w:val="24"/>
-      </w:rPr>
-    </w:lvl>
-    <w:lvl w:ilvl="1" w:tplc="20000003">
-      <w:start w:val="1"/>
-      <w:numFmt w:val="bullet"/>
-      <w:lvlText w:val="o"/>
-      <w:lvlJc w:val="left"/>
-      <w:pPr>
-        <w:ind w:left="1440" w:hanging="360"/>
-      </w:pPr>
-      <w:rPr>
-        <w:rFonts w:ascii="Courier New" w:hAnsi="Courier New" w:cs="Courier New" w:hint="default"/>
-      </w:rPr>
-    </w:lvl>
-    <w:lvl w:ilvl="2" w:tplc="20000005" w:tentative="1">
-      <w:start w:val="1"/>
-      <w:numFmt w:val="bullet"/>
-      <w:lvlText w:val=""/>
-      <w:lvlJc w:val="left"/>
-      <w:pPr>
-        <w:ind w:left="2160" w:hanging="360"/>
-      </w:pPr>
-      <w:rPr>
-        <w:rFonts w:ascii="Wingdings" w:hAnsi="Wingdings" w:hint="default"/>
-      </w:rPr>
-    </w:lvl>
-    <w:lvl w:ilvl="3" w:tplc="20000001" w:tentative="1">
-      <w:start w:val="1"/>
-      <w:numFmt w:val="bullet"/>
-      <w:lvlText w:val=""/>
-      <w:lvlJc w:val="left"/>
-      <w:pPr>
-        <w:ind w:left="2880" w:hanging="360"/>
-      </w:pPr>
-      <w:rPr>
-        <w:rFonts w:ascii="Symbol" w:hAnsi="Symbol" w:hint="default"/>
-      </w:rPr>
-    </w:lvl>
-    <w:lvl w:ilvl="4" w:tplc="20000003" w:tentative="1">
-      <w:start w:val="1"/>
-      <w:numFmt w:val="bullet"/>
-      <w:lvlText w:val="o"/>
-      <w:lvlJc w:val="left"/>
-      <w:pPr>
-        <w:ind w:left="3600" w:hanging="360"/>
-      </w:pPr>
-      <w:rPr>
-        <w:rFonts w:ascii="Courier New" w:hAnsi="Courier New" w:cs="Courier New" w:hint="default"/>
-      </w:rPr>
-    </w:lvl>
-    <w:lvl w:ilvl="5" w:tplc="20000005" w:tentative="1">
-      <w:start w:val="1"/>
-      <w:numFmt w:val="bullet"/>
-      <w:lvlText w:val=""/>
-      <w:lvlJc w:val="left"/>
-      <w:pPr>
-        <w:ind w:left="4320" w:hanging="360"/>
-      </w:pPr>
-      <w:rPr>
-        <w:rFonts w:ascii="Wingdings" w:hAnsi="Wingdings" w:hint="default"/>
-      </w:rPr>
-    </w:lvl>
-    <w:lvl w:ilvl="6" w:tplc="20000001" w:tentative="1">
-      <w:start w:val="1"/>
-      <w:numFmt w:val="bullet"/>
-      <w:lvlText w:val=""/>
-      <w:lvlJc w:val="left"/>
-      <w:pPr>
-        <w:ind w:left="5040" w:hanging="360"/>
-      </w:pPr>
-      <w:rPr>
-        <w:rFonts w:ascii="Symbol" w:hAnsi="Symbol" w:hint="default"/>
-      </w:rPr>
-    </w:lvl>
-    <w:lvl w:ilvl="7" w:tplc="20000003" w:tentative="1">
-      <w:start w:val="1"/>
-      <w:numFmt w:val="bullet"/>
-      <w:lvlText w:val="o"/>
-      <w:lvlJc w:val="left"/>
-      <w:pPr>
-        <w:ind w:left="5760" w:hanging="360"/>
-      </w:pPr>
-      <w:rPr>
-        <w:rFonts w:ascii="Courier New" w:hAnsi="Courier New" w:cs="Courier New" w:hint="default"/>
-      </w:rPr>
-    </w:lvl>
-    <w:lvl w:ilvl="8" w:tplc="20000005" w:tentative="1">
-      <w:start w:val="1"/>
-      <w:numFmt w:val="bullet"/>
-      <w:lvlText w:val=""/>
-      <w:lvlJc w:val="left"/>
-      <w:pPr>
-        <w:ind w:left="6480" w:hanging="360"/>
-      </w:pPr>
-      <w:rPr>
-        <w:rFonts w:ascii="Wingdings" w:hAnsi="Wingdings" w:hint="default"/>
-      </w:rPr>
-    </w:lvl>
-  </w:abstractNum>
-  <w:abstractNum w:abstractNumId="7" w15:restartNumberingAfterBreak="0">
     <w:nsid w:val="31A41079"/>
     <w:multiLevelType w:val="multilevel"/>
     <w:tmpl w:val="5EE4B8FA"/>
@@ -1800,323 +1027,98 @@
       </w:rPr>
     </w:lvl>
   </w:abstractNum>
-  <w:abstractNum w:abstractNumId="8" w15:restartNumberingAfterBreak="0">
-    <w:nsid w:val="34B955C6"/>
-    <w:multiLevelType w:val="hybridMultilevel"/>
-    <w:tmpl w:val="2186597A"/>
-    <w:lvl w:ilvl="0" w:tplc="FA8C8B1C">
-      <w:start w:val="1"/>
-      <w:numFmt w:val="bullet"/>
-      <w:lvlText w:val=""/>
-      <w:lvlJc w:val="left"/>
-      <w:pPr>
-        <w:ind w:left="720" w:hanging="360"/>
-      </w:pPr>
-      <w:rPr>
-        <w:rFonts w:ascii="Symbol" w:eastAsia="Monospace" w:hAnsi="Symbol" w:cs="David CLM" w:hint="default"/>
-      </w:rPr>
-    </w:lvl>
-    <w:lvl w:ilvl="1" w:tplc="20000003" w:tentative="1">
-      <w:start w:val="1"/>
-      <w:numFmt w:val="bullet"/>
-      <w:lvlText w:val="o"/>
-      <w:lvlJc w:val="left"/>
-      <w:pPr>
-        <w:ind w:left="1440" w:hanging="360"/>
-      </w:pPr>
-      <w:rPr>
-        <w:rFonts w:ascii="Courier New" w:hAnsi="Courier New" w:cs="Courier New" w:hint="default"/>
-      </w:rPr>
-    </w:lvl>
-    <w:lvl w:ilvl="2" w:tplc="20000005" w:tentative="1">
-      <w:start w:val="1"/>
-      <w:numFmt w:val="bullet"/>
-      <w:lvlText w:val=""/>
-      <w:lvlJc w:val="left"/>
-      <w:pPr>
-        <w:ind w:left="2160" w:hanging="360"/>
-      </w:pPr>
-      <w:rPr>
-        <w:rFonts w:ascii="Wingdings" w:hAnsi="Wingdings" w:hint="default"/>
-      </w:rPr>
-    </w:lvl>
-    <w:lvl w:ilvl="3" w:tplc="20000001" w:tentative="1">
-      <w:start w:val="1"/>
-      <w:numFmt w:val="bullet"/>
-      <w:lvlText w:val=""/>
-      <w:lvlJc w:val="left"/>
-      <w:pPr>
-        <w:ind w:left="2880" w:hanging="360"/>
-      </w:pPr>
-      <w:rPr>
-        <w:rFonts w:ascii="Symbol" w:hAnsi="Symbol" w:hint="default"/>
-      </w:rPr>
-    </w:lvl>
-    <w:lvl w:ilvl="4" w:tplc="20000003" w:tentative="1">
-      <w:start w:val="1"/>
-      <w:numFmt w:val="bullet"/>
-      <w:lvlText w:val="o"/>
-      <w:lvlJc w:val="left"/>
-      <w:pPr>
-        <w:ind w:left="3600" w:hanging="360"/>
-      </w:pPr>
-      <w:rPr>
-        <w:rFonts w:ascii="Courier New" w:hAnsi="Courier New" w:cs="Courier New" w:hint="default"/>
-      </w:rPr>
-    </w:lvl>
-    <w:lvl w:ilvl="5" w:tplc="20000005" w:tentative="1">
-      <w:start w:val="1"/>
-      <w:numFmt w:val="bullet"/>
-      <w:lvlText w:val=""/>
-      <w:lvlJc w:val="left"/>
-      <w:pPr>
-        <w:ind w:left="4320" w:hanging="360"/>
-      </w:pPr>
-      <w:rPr>
-        <w:rFonts w:ascii="Wingdings" w:hAnsi="Wingdings" w:hint="default"/>
-      </w:rPr>
-    </w:lvl>
-    <w:lvl w:ilvl="6" w:tplc="20000001" w:tentative="1">
-      <w:start w:val="1"/>
-      <w:numFmt w:val="bullet"/>
-      <w:lvlText w:val=""/>
-      <w:lvlJc w:val="left"/>
-      <w:pPr>
-        <w:ind w:left="5040" w:hanging="360"/>
-      </w:pPr>
-      <w:rPr>
-        <w:rFonts w:ascii="Symbol" w:hAnsi="Symbol" w:hint="default"/>
-      </w:rPr>
-    </w:lvl>
-    <w:lvl w:ilvl="7" w:tplc="20000003" w:tentative="1">
-      <w:start w:val="1"/>
-      <w:numFmt w:val="bullet"/>
-      <w:lvlText w:val="o"/>
-      <w:lvlJc w:val="left"/>
-      <w:pPr>
-        <w:ind w:left="5760" w:hanging="360"/>
-      </w:pPr>
-      <w:rPr>
-        <w:rFonts w:ascii="Courier New" w:hAnsi="Courier New" w:cs="Courier New" w:hint="default"/>
-      </w:rPr>
-    </w:lvl>
-    <w:lvl w:ilvl="8" w:tplc="20000005" w:tentative="1">
-      <w:start w:val="1"/>
-      <w:numFmt w:val="bullet"/>
-      <w:lvlText w:val=""/>
-      <w:lvlJc w:val="left"/>
-      <w:pPr>
-        <w:ind w:left="6480" w:hanging="360"/>
-      </w:pPr>
-      <w:rPr>
-        <w:rFonts w:ascii="Wingdings" w:hAnsi="Wingdings" w:hint="default"/>
-      </w:rPr>
-    </w:lvl>
-  </w:abstractNum>
-  <w:abstractNum w:abstractNumId="9" w15:restartNumberingAfterBreak="0">
-    <w:nsid w:val="366630CF"/>
-    <w:multiLevelType w:val="hybridMultilevel"/>
-    <w:tmpl w:val="4B18400A"/>
-    <w:lvl w:ilvl="0" w:tplc="FD48570E">
-      <w:start w:val="3"/>
-      <w:numFmt w:val="bullet"/>
-      <w:lvlText w:val=""/>
-      <w:lvlJc w:val="left"/>
-      <w:pPr>
-        <w:ind w:left="720" w:hanging="360"/>
-      </w:pPr>
-      <w:rPr>
-        <w:rFonts w:ascii="Symbol" w:eastAsia="Monospace" w:hAnsi="Symbol" w:cs="David" w:hint="default"/>
-      </w:rPr>
-    </w:lvl>
-    <w:lvl w:ilvl="1" w:tplc="20000003" w:tentative="1">
-      <w:start w:val="1"/>
-      <w:numFmt w:val="bullet"/>
-      <w:lvlText w:val="o"/>
-      <w:lvlJc w:val="left"/>
-      <w:pPr>
-        <w:ind w:left="1440" w:hanging="360"/>
-      </w:pPr>
-      <w:rPr>
-        <w:rFonts w:ascii="Courier New" w:hAnsi="Courier New" w:cs="Courier New" w:hint="default"/>
-      </w:rPr>
-    </w:lvl>
-    <w:lvl w:ilvl="2" w:tplc="20000005" w:tentative="1">
-      <w:start w:val="1"/>
-      <w:numFmt w:val="bullet"/>
-      <w:lvlText w:val=""/>
-      <w:lvlJc w:val="left"/>
-      <w:pPr>
-        <w:ind w:left="2160" w:hanging="360"/>
-      </w:pPr>
-      <w:rPr>
-        <w:rFonts w:ascii="Wingdings" w:hAnsi="Wingdings" w:hint="default"/>
-      </w:rPr>
-    </w:lvl>
-    <w:lvl w:ilvl="3" w:tplc="20000001" w:tentative="1">
-      <w:start w:val="1"/>
-      <w:numFmt w:val="bullet"/>
-      <w:lvlText w:val=""/>
-      <w:lvlJc w:val="left"/>
-      <w:pPr>
-        <w:ind w:left="2880" w:hanging="360"/>
-      </w:pPr>
-      <w:rPr>
-        <w:rFonts w:ascii="Symbol" w:hAnsi="Symbol" w:hint="default"/>
-      </w:rPr>
-    </w:lvl>
-    <w:lvl w:ilvl="4" w:tplc="20000003" w:tentative="1">
-      <w:start w:val="1"/>
-      <w:numFmt w:val="bullet"/>
-      <w:lvlText w:val="o"/>
-      <w:lvlJc w:val="left"/>
-      <w:pPr>
-        <w:ind w:left="3600" w:hanging="360"/>
-      </w:pPr>
-      <w:rPr>
-        <w:rFonts w:ascii="Courier New" w:hAnsi="Courier New" w:cs="Courier New" w:hint="default"/>
-      </w:rPr>
-    </w:lvl>
-    <w:lvl w:ilvl="5" w:tplc="20000005" w:tentative="1">
-      <w:start w:val="1"/>
-      <w:numFmt w:val="bullet"/>
-      <w:lvlText w:val=""/>
-      <w:lvlJc w:val="left"/>
-      <w:pPr>
-        <w:ind w:left="4320" w:hanging="360"/>
-      </w:pPr>
-      <w:rPr>
-        <w:rFonts w:ascii="Wingdings" w:hAnsi="Wingdings" w:hint="default"/>
-      </w:rPr>
-    </w:lvl>
-    <w:lvl w:ilvl="6" w:tplc="20000001" w:tentative="1">
-      <w:start w:val="1"/>
-      <w:numFmt w:val="bullet"/>
-      <w:lvlText w:val=""/>
-      <w:lvlJc w:val="left"/>
-      <w:pPr>
-        <w:ind w:left="5040" w:hanging="360"/>
-      </w:pPr>
-      <w:rPr>
-        <w:rFonts w:ascii="Symbol" w:hAnsi="Symbol" w:hint="default"/>
-      </w:rPr>
-    </w:lvl>
-    <w:lvl w:ilvl="7" w:tplc="20000003" w:tentative="1">
-      <w:start w:val="1"/>
-      <w:numFmt w:val="bullet"/>
-      <w:lvlText w:val="o"/>
-      <w:lvlJc w:val="left"/>
-      <w:pPr>
-        <w:ind w:left="5760" w:hanging="360"/>
-      </w:pPr>
-      <w:rPr>
-        <w:rFonts w:ascii="Courier New" w:hAnsi="Courier New" w:cs="Courier New" w:hint="default"/>
-      </w:rPr>
-    </w:lvl>
-    <w:lvl w:ilvl="8" w:tplc="20000005" w:tentative="1">
-      <w:start w:val="1"/>
-      <w:numFmt w:val="bullet"/>
-      <w:lvlText w:val=""/>
-      <w:lvlJc w:val="left"/>
-      <w:pPr>
-        <w:ind w:left="6480" w:hanging="360"/>
-      </w:pPr>
-      <w:rPr>
-        <w:rFonts w:ascii="Wingdings" w:hAnsi="Wingdings" w:hint="default"/>
-      </w:rPr>
-    </w:lvl>
-  </w:abstractNum>
-  <w:abstractNum w:abstractNumId="10" w15:restartNumberingAfterBreak="0">
-    <w:nsid w:val="497A01B6"/>
-    <w:multiLevelType w:val="hybridMultilevel"/>
-    <w:tmpl w:val="98B26CB6"/>
-    <w:lvl w:ilvl="0" w:tplc="2000000F">
+  <w:abstractNum w:abstractNumId="6" w15:restartNumberingAfterBreak="0">
+    <w:nsid w:val="441055B3"/>
+    <w:multiLevelType w:val="multilevel"/>
+    <w:tmpl w:val="1818CC1A"/>
+    <w:lvl w:ilvl="0">
       <w:start w:val="1"/>
       <w:numFmt w:val="decimal"/>
       <w:lvlText w:val="%1."/>
       <w:lvlJc w:val="left"/>
       <w:pPr>
-        <w:ind w:left="1080" w:hanging="360"/>
-      </w:pPr>
-    </w:lvl>
-    <w:lvl w:ilvl="1" w:tplc="20000019" w:tentative="1">
+        <w:ind w:left="720" w:hanging="360"/>
+      </w:pPr>
+    </w:lvl>
+    <w:lvl w:ilvl="1">
       <w:start w:val="1"/>
       <w:numFmt w:val="lowerLetter"/>
       <w:lvlText w:val="%2."/>
       <w:lvlJc w:val="left"/>
       <w:pPr>
-        <w:ind w:left="1800" w:hanging="360"/>
-      </w:pPr>
-    </w:lvl>
-    <w:lvl w:ilvl="2" w:tplc="2000001B" w:tentative="1">
+        <w:ind w:left="1440" w:hanging="360"/>
+      </w:pPr>
+    </w:lvl>
+    <w:lvl w:ilvl="2">
       <w:start w:val="1"/>
       <w:numFmt w:val="lowerRoman"/>
       <w:lvlText w:val="%3."/>
       <w:lvlJc w:val="right"/>
       <w:pPr>
-        <w:ind w:left="2520" w:hanging="180"/>
-      </w:pPr>
-    </w:lvl>
-    <w:lvl w:ilvl="3" w:tplc="2000000F" w:tentative="1">
+        <w:ind w:left="2160" w:hanging="180"/>
+      </w:pPr>
+    </w:lvl>
+    <w:lvl w:ilvl="3">
       <w:start w:val="1"/>
       <w:numFmt w:val="decimal"/>
       <w:lvlText w:val="%4."/>
       <w:lvlJc w:val="left"/>
       <w:pPr>
-        <w:ind w:left="3240" w:hanging="360"/>
-      </w:pPr>
-    </w:lvl>
-    <w:lvl w:ilvl="4" w:tplc="20000019" w:tentative="1">
+        <w:ind w:left="2880" w:hanging="360"/>
+      </w:pPr>
+    </w:lvl>
+    <w:lvl w:ilvl="4">
       <w:start w:val="1"/>
       <w:numFmt w:val="lowerLetter"/>
       <w:lvlText w:val="%5."/>
       <w:lvlJc w:val="left"/>
       <w:pPr>
-        <w:ind w:left="3960" w:hanging="360"/>
-      </w:pPr>
-    </w:lvl>
-    <w:lvl w:ilvl="5" w:tplc="2000001B" w:tentative="1">
+        <w:ind w:left="3600" w:hanging="360"/>
+      </w:pPr>
+    </w:lvl>
+    <w:lvl w:ilvl="5">
       <w:start w:val="1"/>
       <w:numFmt w:val="lowerRoman"/>
       <w:lvlText w:val="%6."/>
       <w:lvlJc w:val="right"/>
       <w:pPr>
-        <w:ind w:left="4680" w:hanging="180"/>
-      </w:pPr>
-    </w:lvl>
-    <w:lvl w:ilvl="6" w:tplc="2000000F" w:tentative="1">
+        <w:ind w:left="4320" w:hanging="180"/>
+      </w:pPr>
+    </w:lvl>
+    <w:lvl w:ilvl="6">
       <w:start w:val="1"/>
       <w:numFmt w:val="decimal"/>
       <w:lvlText w:val="%7."/>
       <w:lvlJc w:val="left"/>
       <w:pPr>
-        <w:ind w:left="5400" w:hanging="360"/>
-      </w:pPr>
-    </w:lvl>
-    <w:lvl w:ilvl="7" w:tplc="20000019" w:tentative="1">
+        <w:ind w:left="5040" w:hanging="360"/>
+      </w:pPr>
+    </w:lvl>
+    <w:lvl w:ilvl="7">
       <w:start w:val="1"/>
       <w:numFmt w:val="lowerLetter"/>
       <w:lvlText w:val="%8."/>
       <w:lvlJc w:val="left"/>
       <w:pPr>
-        <w:ind w:left="6120" w:hanging="360"/>
-      </w:pPr>
-    </w:lvl>
-    <w:lvl w:ilvl="8" w:tplc="2000001B" w:tentative="1">
+        <w:ind w:left="5760" w:hanging="360"/>
+      </w:pPr>
+    </w:lvl>
+    <w:lvl w:ilvl="8">
       <w:start w:val="1"/>
       <w:numFmt w:val="lowerRoman"/>
       <w:lvlText w:val="%9."/>
       <w:lvlJc w:val="right"/>
       <w:pPr>
-        <w:ind w:left="6840" w:hanging="180"/>
+        <w:ind w:left="6480" w:hanging="180"/>
       </w:pPr>
     </w:lvl>
   </w:abstractNum>
-  <w:abstractNum w:abstractNumId="11" w15:restartNumberingAfterBreak="0">
-    <w:nsid w:val="4B110B62"/>
-    <w:multiLevelType w:val="hybridMultilevel"/>
-    <w:tmpl w:val="008C3938"/>
-    <w:lvl w:ilvl="0" w:tplc="D72A25FE">
+  <w:abstractNum w:abstractNumId="7" w15:restartNumberingAfterBreak="0">
+    <w:nsid w:val="45C01BE9"/>
+    <w:multiLevelType w:val="multilevel"/>
+    <w:tmpl w:val="C038B058"/>
+    <w:lvl w:ilvl="0">
+      <w:start w:val="1"/>
       <w:numFmt w:val="bullet"/>
       <w:lvlText w:val=""/>
       <w:lvlJc w:val="left"/>
@@ -2124,11 +1126,10 @@
         <w:ind w:left="720" w:hanging="360"/>
       </w:pPr>
       <w:rPr>
-        <w:rFonts w:ascii="Symbol" w:eastAsia="Monospace" w:hAnsi="Symbol" w:cs="David" w:hint="default"/>
-        <w:sz w:val="24"/>
-      </w:rPr>
-    </w:lvl>
-    <w:lvl w:ilvl="1" w:tplc="20000003" w:tentative="1">
+        <w:rFonts w:ascii="Symbol" w:hAnsi="Symbol" w:cs="David" w:hint="default"/>
+      </w:rPr>
+    </w:lvl>
+    <w:lvl w:ilvl="1">
       <w:start w:val="1"/>
       <w:numFmt w:val="bullet"/>
       <w:lvlText w:val="o"/>
@@ -2140,7 +1141,7 @@
         <w:rFonts w:ascii="Courier New" w:hAnsi="Courier New" w:cs="Courier New" w:hint="default"/>
       </w:rPr>
     </w:lvl>
-    <w:lvl w:ilvl="2" w:tplc="20000005" w:tentative="1">
+    <w:lvl w:ilvl="2">
       <w:start w:val="1"/>
       <w:numFmt w:val="bullet"/>
       <w:lvlText w:val=""/>
@@ -2149,10 +1150,10 @@
         <w:ind w:left="2160" w:hanging="360"/>
       </w:pPr>
       <w:rPr>
-        <w:rFonts w:ascii="Wingdings" w:hAnsi="Wingdings" w:hint="default"/>
-      </w:rPr>
-    </w:lvl>
-    <w:lvl w:ilvl="3" w:tplc="20000001" w:tentative="1">
+        <w:rFonts w:ascii="Wingdings" w:hAnsi="Wingdings" w:cs="Wingdings" w:hint="default"/>
+      </w:rPr>
+    </w:lvl>
+    <w:lvl w:ilvl="3">
       <w:start w:val="1"/>
       <w:numFmt w:val="bullet"/>
       <w:lvlText w:val=""/>
@@ -2161,10 +1162,10 @@
         <w:ind w:left="2880" w:hanging="360"/>
       </w:pPr>
       <w:rPr>
-        <w:rFonts w:ascii="Symbol" w:hAnsi="Symbol" w:hint="default"/>
-      </w:rPr>
-    </w:lvl>
-    <w:lvl w:ilvl="4" w:tplc="20000003" w:tentative="1">
+        <w:rFonts w:ascii="Symbol" w:hAnsi="Symbol" w:cs="Symbol" w:hint="default"/>
+      </w:rPr>
+    </w:lvl>
+    <w:lvl w:ilvl="4">
       <w:start w:val="1"/>
       <w:numFmt w:val="bullet"/>
       <w:lvlText w:val="o"/>
@@ -2176,7 +1177,7 @@
         <w:rFonts w:ascii="Courier New" w:hAnsi="Courier New" w:cs="Courier New" w:hint="default"/>
       </w:rPr>
     </w:lvl>
-    <w:lvl w:ilvl="5" w:tplc="20000005" w:tentative="1">
+    <w:lvl w:ilvl="5">
       <w:start w:val="1"/>
       <w:numFmt w:val="bullet"/>
       <w:lvlText w:val=""/>
@@ -2185,10 +1186,10 @@
         <w:ind w:left="4320" w:hanging="360"/>
       </w:pPr>
       <w:rPr>
-        <w:rFonts w:ascii="Wingdings" w:hAnsi="Wingdings" w:hint="default"/>
-      </w:rPr>
-    </w:lvl>
-    <w:lvl w:ilvl="6" w:tplc="20000001" w:tentative="1">
+        <w:rFonts w:ascii="Wingdings" w:hAnsi="Wingdings" w:cs="Wingdings" w:hint="default"/>
+      </w:rPr>
+    </w:lvl>
+    <w:lvl w:ilvl="6">
       <w:start w:val="1"/>
       <w:numFmt w:val="bullet"/>
       <w:lvlText w:val=""/>
@@ -2197,10 +1198,10 @@
         <w:ind w:left="5040" w:hanging="360"/>
       </w:pPr>
       <w:rPr>
-        <w:rFonts w:ascii="Symbol" w:hAnsi="Symbol" w:hint="default"/>
-      </w:rPr>
-    </w:lvl>
-    <w:lvl w:ilvl="7" w:tplc="20000003" w:tentative="1">
+        <w:rFonts w:ascii="Symbol" w:hAnsi="Symbol" w:cs="Symbol" w:hint="default"/>
+      </w:rPr>
+    </w:lvl>
+    <w:lvl w:ilvl="7">
       <w:start w:val="1"/>
       <w:numFmt w:val="bullet"/>
       <w:lvlText w:val="o"/>
@@ -2212,7 +1213,7 @@
         <w:rFonts w:ascii="Courier New" w:hAnsi="Courier New" w:cs="Courier New" w:hint="default"/>
       </w:rPr>
     </w:lvl>
-    <w:lvl w:ilvl="8" w:tplc="20000005" w:tentative="1">
+    <w:lvl w:ilvl="8">
       <w:start w:val="1"/>
       <w:numFmt w:val="bullet"/>
       <w:lvlText w:val=""/>
@@ -2221,326 +1222,11 @@
         <w:ind w:left="6480" w:hanging="360"/>
       </w:pPr>
       <w:rPr>
-        <w:rFonts w:ascii="Wingdings" w:hAnsi="Wingdings" w:hint="default"/>
+        <w:rFonts w:ascii="Wingdings" w:hAnsi="Wingdings" w:cs="Wingdings" w:hint="default"/>
       </w:rPr>
     </w:lvl>
   </w:abstractNum>
-  <w:abstractNum w:abstractNumId="12" w15:restartNumberingAfterBreak="0">
-    <w:nsid w:val="4E9B62BA"/>
-    <w:multiLevelType w:val="hybridMultilevel"/>
-    <w:tmpl w:val="314C8CD4"/>
-    <w:lvl w:ilvl="0" w:tplc="2000000F">
-      <w:start w:val="1"/>
-      <w:numFmt w:val="decimal"/>
-      <w:lvlText w:val="%1."/>
-      <w:lvlJc w:val="left"/>
-      <w:pPr>
-        <w:ind w:left="720" w:hanging="360"/>
-      </w:pPr>
-      <w:rPr>
-        <w:rFonts w:hint="default"/>
-      </w:rPr>
-    </w:lvl>
-    <w:lvl w:ilvl="1" w:tplc="20000019" w:tentative="1">
-      <w:start w:val="1"/>
-      <w:numFmt w:val="lowerLetter"/>
-      <w:lvlText w:val="%2."/>
-      <w:lvlJc w:val="left"/>
-      <w:pPr>
-        <w:ind w:left="1440" w:hanging="360"/>
-      </w:pPr>
-    </w:lvl>
-    <w:lvl w:ilvl="2" w:tplc="2000001B" w:tentative="1">
-      <w:start w:val="1"/>
-      <w:numFmt w:val="lowerRoman"/>
-      <w:lvlText w:val="%3."/>
-      <w:lvlJc w:val="right"/>
-      <w:pPr>
-        <w:ind w:left="2160" w:hanging="180"/>
-      </w:pPr>
-    </w:lvl>
-    <w:lvl w:ilvl="3" w:tplc="2000000F" w:tentative="1">
-      <w:start w:val="1"/>
-      <w:numFmt w:val="decimal"/>
-      <w:lvlText w:val="%4."/>
-      <w:lvlJc w:val="left"/>
-      <w:pPr>
-        <w:ind w:left="2880" w:hanging="360"/>
-      </w:pPr>
-    </w:lvl>
-    <w:lvl w:ilvl="4" w:tplc="20000019" w:tentative="1">
-      <w:start w:val="1"/>
-      <w:numFmt w:val="lowerLetter"/>
-      <w:lvlText w:val="%5."/>
-      <w:lvlJc w:val="left"/>
-      <w:pPr>
-        <w:ind w:left="3600" w:hanging="360"/>
-      </w:pPr>
-    </w:lvl>
-    <w:lvl w:ilvl="5" w:tplc="2000001B" w:tentative="1">
-      <w:start w:val="1"/>
-      <w:numFmt w:val="lowerRoman"/>
-      <w:lvlText w:val="%6."/>
-      <w:lvlJc w:val="right"/>
-      <w:pPr>
-        <w:ind w:left="4320" w:hanging="180"/>
-      </w:pPr>
-    </w:lvl>
-    <w:lvl w:ilvl="6" w:tplc="2000000F" w:tentative="1">
-      <w:start w:val="1"/>
-      <w:numFmt w:val="decimal"/>
-      <w:lvlText w:val="%7."/>
-      <w:lvlJc w:val="left"/>
-      <w:pPr>
-        <w:ind w:left="5040" w:hanging="360"/>
-      </w:pPr>
-    </w:lvl>
-    <w:lvl w:ilvl="7" w:tplc="20000019" w:tentative="1">
-      <w:start w:val="1"/>
-      <w:numFmt w:val="lowerLetter"/>
-      <w:lvlText w:val="%8."/>
-      <w:lvlJc w:val="left"/>
-      <w:pPr>
-        <w:ind w:left="5760" w:hanging="360"/>
-      </w:pPr>
-    </w:lvl>
-    <w:lvl w:ilvl="8" w:tplc="2000001B" w:tentative="1">
-      <w:start w:val="1"/>
-      <w:numFmt w:val="lowerRoman"/>
-      <w:lvlText w:val="%9."/>
-      <w:lvlJc w:val="right"/>
-      <w:pPr>
-        <w:ind w:left="6480" w:hanging="180"/>
-      </w:pPr>
-    </w:lvl>
-  </w:abstractNum>
-  <w:abstractNum w:abstractNumId="13" w15:restartNumberingAfterBreak="0">
-    <w:nsid w:val="51503575"/>
-    <w:multiLevelType w:val="hybridMultilevel"/>
-    <w:tmpl w:val="81C250E8"/>
-    <w:lvl w:ilvl="0" w:tplc="C83ACBA2">
-      <w:start w:val="2"/>
-      <w:numFmt w:val="bullet"/>
-      <w:lvlText w:val=""/>
-      <w:lvlJc w:val="left"/>
-      <w:pPr>
-        <w:ind w:left="720" w:hanging="360"/>
-      </w:pPr>
-      <w:rPr>
-        <w:rFonts w:ascii="Symbol" w:eastAsia="Noto Sans CJK SC Regular" w:hAnsi="Symbol" w:cs="David CLM" w:hint="default"/>
-      </w:rPr>
-    </w:lvl>
-    <w:lvl w:ilvl="1" w:tplc="20000003" w:tentative="1">
-      <w:start w:val="1"/>
-      <w:numFmt w:val="bullet"/>
-      <w:lvlText w:val="o"/>
-      <w:lvlJc w:val="left"/>
-      <w:pPr>
-        <w:ind w:left="1440" w:hanging="360"/>
-      </w:pPr>
-      <w:rPr>
-        <w:rFonts w:ascii="Courier New" w:hAnsi="Courier New" w:cs="Courier New" w:hint="default"/>
-      </w:rPr>
-    </w:lvl>
-    <w:lvl w:ilvl="2" w:tplc="20000005" w:tentative="1">
-      <w:start w:val="1"/>
-      <w:numFmt w:val="bullet"/>
-      <w:lvlText w:val=""/>
-      <w:lvlJc w:val="left"/>
-      <w:pPr>
-        <w:ind w:left="2160" w:hanging="360"/>
-      </w:pPr>
-      <w:rPr>
-        <w:rFonts w:ascii="Wingdings" w:hAnsi="Wingdings" w:hint="default"/>
-      </w:rPr>
-    </w:lvl>
-    <w:lvl w:ilvl="3" w:tplc="20000001" w:tentative="1">
-      <w:start w:val="1"/>
-      <w:numFmt w:val="bullet"/>
-      <w:lvlText w:val=""/>
-      <w:lvlJc w:val="left"/>
-      <w:pPr>
-        <w:ind w:left="2880" w:hanging="360"/>
-      </w:pPr>
-      <w:rPr>
-        <w:rFonts w:ascii="Symbol" w:hAnsi="Symbol" w:hint="default"/>
-      </w:rPr>
-    </w:lvl>
-    <w:lvl w:ilvl="4" w:tplc="20000003" w:tentative="1">
-      <w:start w:val="1"/>
-      <w:numFmt w:val="bullet"/>
-      <w:lvlText w:val="o"/>
-      <w:lvlJc w:val="left"/>
-      <w:pPr>
-        <w:ind w:left="3600" w:hanging="360"/>
-      </w:pPr>
-      <w:rPr>
-        <w:rFonts w:ascii="Courier New" w:hAnsi="Courier New" w:cs="Courier New" w:hint="default"/>
-      </w:rPr>
-    </w:lvl>
-    <w:lvl w:ilvl="5" w:tplc="20000005" w:tentative="1">
-      <w:start w:val="1"/>
-      <w:numFmt w:val="bullet"/>
-      <w:lvlText w:val=""/>
-      <w:lvlJc w:val="left"/>
-      <w:pPr>
-        <w:ind w:left="4320" w:hanging="360"/>
-      </w:pPr>
-      <w:rPr>
-        <w:rFonts w:ascii="Wingdings" w:hAnsi="Wingdings" w:hint="default"/>
-      </w:rPr>
-    </w:lvl>
-    <w:lvl w:ilvl="6" w:tplc="20000001" w:tentative="1">
-      <w:start w:val="1"/>
-      <w:numFmt w:val="bullet"/>
-      <w:lvlText w:val=""/>
-      <w:lvlJc w:val="left"/>
-      <w:pPr>
-        <w:ind w:left="5040" w:hanging="360"/>
-      </w:pPr>
-      <w:rPr>
-        <w:rFonts w:ascii="Symbol" w:hAnsi="Symbol" w:hint="default"/>
-      </w:rPr>
-    </w:lvl>
-    <w:lvl w:ilvl="7" w:tplc="20000003" w:tentative="1">
-      <w:start w:val="1"/>
-      <w:numFmt w:val="bullet"/>
-      <w:lvlText w:val="o"/>
-      <w:lvlJc w:val="left"/>
-      <w:pPr>
-        <w:ind w:left="5760" w:hanging="360"/>
-      </w:pPr>
-      <w:rPr>
-        <w:rFonts w:ascii="Courier New" w:hAnsi="Courier New" w:cs="Courier New" w:hint="default"/>
-      </w:rPr>
-    </w:lvl>
-    <w:lvl w:ilvl="8" w:tplc="20000005" w:tentative="1">
-      <w:start w:val="1"/>
-      <w:numFmt w:val="bullet"/>
-      <w:lvlText w:val=""/>
-      <w:lvlJc w:val="left"/>
-      <w:pPr>
-        <w:ind w:left="6480" w:hanging="360"/>
-      </w:pPr>
-      <w:rPr>
-        <w:rFonts w:ascii="Wingdings" w:hAnsi="Wingdings" w:hint="default"/>
-      </w:rPr>
-    </w:lvl>
-  </w:abstractNum>
-  <w:abstractNum w:abstractNumId="14" w15:restartNumberingAfterBreak="0">
-    <w:nsid w:val="5DC51A2A"/>
-    <w:multiLevelType w:val="hybridMultilevel"/>
-    <w:tmpl w:val="2158A500"/>
-    <w:lvl w:ilvl="0" w:tplc="FD48570E">
-      <w:start w:val="3"/>
-      <w:numFmt w:val="bullet"/>
-      <w:lvlText w:val=""/>
-      <w:lvlJc w:val="left"/>
-      <w:pPr>
-        <w:ind w:left="720" w:hanging="360"/>
-      </w:pPr>
-      <w:rPr>
-        <w:rFonts w:ascii="Symbol" w:eastAsia="Monospace" w:hAnsi="Symbol" w:cs="David" w:hint="default"/>
-      </w:rPr>
-    </w:lvl>
-    <w:lvl w:ilvl="1" w:tplc="20000003" w:tentative="1">
-      <w:start w:val="1"/>
-      <w:numFmt w:val="bullet"/>
-      <w:lvlText w:val="o"/>
-      <w:lvlJc w:val="left"/>
-      <w:pPr>
-        <w:ind w:left="1440" w:hanging="360"/>
-      </w:pPr>
-      <w:rPr>
-        <w:rFonts w:ascii="Courier New" w:hAnsi="Courier New" w:cs="Courier New" w:hint="default"/>
-      </w:rPr>
-    </w:lvl>
-    <w:lvl w:ilvl="2" w:tplc="20000005" w:tentative="1">
-      <w:start w:val="1"/>
-      <w:numFmt w:val="bullet"/>
-      <w:lvlText w:val=""/>
-      <w:lvlJc w:val="left"/>
-      <w:pPr>
-        <w:ind w:left="2160" w:hanging="360"/>
-      </w:pPr>
-      <w:rPr>
-        <w:rFonts w:ascii="Wingdings" w:hAnsi="Wingdings" w:hint="default"/>
-      </w:rPr>
-    </w:lvl>
-    <w:lvl w:ilvl="3" w:tplc="20000001" w:tentative="1">
-      <w:start w:val="1"/>
-      <w:numFmt w:val="bullet"/>
-      <w:lvlText w:val=""/>
-      <w:lvlJc w:val="left"/>
-      <w:pPr>
-        <w:ind w:left="2880" w:hanging="360"/>
-      </w:pPr>
-      <w:rPr>
-        <w:rFonts w:ascii="Symbol" w:hAnsi="Symbol" w:hint="default"/>
-      </w:rPr>
-    </w:lvl>
-    <w:lvl w:ilvl="4" w:tplc="20000003" w:tentative="1">
-      <w:start w:val="1"/>
-      <w:numFmt w:val="bullet"/>
-      <w:lvlText w:val="o"/>
-      <w:lvlJc w:val="left"/>
-      <w:pPr>
-        <w:ind w:left="3600" w:hanging="360"/>
-      </w:pPr>
-      <w:rPr>
-        <w:rFonts w:ascii="Courier New" w:hAnsi="Courier New" w:cs="Courier New" w:hint="default"/>
-      </w:rPr>
-    </w:lvl>
-    <w:lvl w:ilvl="5" w:tplc="20000005" w:tentative="1">
-      <w:start w:val="1"/>
-      <w:numFmt w:val="bullet"/>
-      <w:lvlText w:val=""/>
-      <w:lvlJc w:val="left"/>
-      <w:pPr>
-        <w:ind w:left="4320" w:hanging="360"/>
-      </w:pPr>
-      <w:rPr>
-        <w:rFonts w:ascii="Wingdings" w:hAnsi="Wingdings" w:hint="default"/>
-      </w:rPr>
-    </w:lvl>
-    <w:lvl w:ilvl="6" w:tplc="20000001" w:tentative="1">
-      <w:start w:val="1"/>
-      <w:numFmt w:val="bullet"/>
-      <w:lvlText w:val=""/>
-      <w:lvlJc w:val="left"/>
-      <w:pPr>
-        <w:ind w:left="5040" w:hanging="360"/>
-      </w:pPr>
-      <w:rPr>
-        <w:rFonts w:ascii="Symbol" w:hAnsi="Symbol" w:hint="default"/>
-      </w:rPr>
-    </w:lvl>
-    <w:lvl w:ilvl="7" w:tplc="20000003" w:tentative="1">
-      <w:start w:val="1"/>
-      <w:numFmt w:val="bullet"/>
-      <w:lvlText w:val="o"/>
-      <w:lvlJc w:val="left"/>
-      <w:pPr>
-        <w:ind w:left="5760" w:hanging="360"/>
-      </w:pPr>
-      <w:rPr>
-        <w:rFonts w:ascii="Courier New" w:hAnsi="Courier New" w:cs="Courier New" w:hint="default"/>
-      </w:rPr>
-    </w:lvl>
-    <w:lvl w:ilvl="8" w:tplc="20000005" w:tentative="1">
-      <w:start w:val="1"/>
-      <w:numFmt w:val="bullet"/>
-      <w:lvlText w:val=""/>
-      <w:lvlJc w:val="left"/>
-      <w:pPr>
-        <w:ind w:left="6480" w:hanging="360"/>
-      </w:pPr>
-      <w:rPr>
-        <w:rFonts w:ascii="Wingdings" w:hAnsi="Wingdings" w:hint="default"/>
-      </w:rPr>
-    </w:lvl>
-  </w:abstractNum>
-  <w:abstractNum w:abstractNumId="15" w15:restartNumberingAfterBreak="0">
+  <w:abstractNum w:abstractNumId="8" w15:restartNumberingAfterBreak="0">
     <w:nsid w:val="65181947"/>
     <w:multiLevelType w:val="hybridMultilevel"/>
     <w:tmpl w:val="34C4ADBA"/>
@@ -2652,20 +1338,20 @@
       </w:rPr>
     </w:lvl>
   </w:abstractNum>
-  <w:abstractNum w:abstractNumId="16" w15:restartNumberingAfterBreak="0">
-    <w:nsid w:val="6E08680C"/>
+  <w:abstractNum w:abstractNumId="9" w15:restartNumberingAfterBreak="0">
+    <w:nsid w:val="676D1E00"/>
     <w:multiLevelType w:val="hybridMultilevel"/>
-    <w:tmpl w:val="E89C2EC4"/>
-    <w:lvl w:ilvl="0" w:tplc="2000000F">
-      <w:start w:val="1"/>
-      <w:numFmt w:val="decimal"/>
-      <w:lvlText w:val="%1."/>
+    <w:tmpl w:val="A524EDEA"/>
+    <w:lvl w:ilvl="0" w:tplc="D10E8214">
+      <w:start w:val="3"/>
+      <w:numFmt w:val="bullet"/>
+      <w:lvlText w:val=""/>
       <w:lvlJc w:val="left"/>
       <w:pPr>
         <w:ind w:left="720" w:hanging="360"/>
       </w:pPr>
       <w:rPr>
-        <w:rFonts w:hint="default"/>
+        <w:rFonts w:ascii="Symbol" w:eastAsia="Noto Sans CJK SC Regular" w:hAnsi="Symbol" w:cs="David" w:hint="default"/>
       </w:rPr>
     </w:lvl>
     <w:lvl w:ilvl="1" w:tplc="20000003" w:tentative="1">
@@ -2765,7 +1451,7 @@
       </w:rPr>
     </w:lvl>
   </w:abstractNum>
-  <w:abstractNum w:abstractNumId="17" w15:restartNumberingAfterBreak="0">
+  <w:abstractNum w:abstractNumId="10" w15:restartNumberingAfterBreak="0">
     <w:nsid w:val="70605CCA"/>
     <w:multiLevelType w:val="hybridMultilevel"/>
     <w:tmpl w:val="0E46FFB4"/>
@@ -2851,7 +1537,7 @@
       </w:pPr>
     </w:lvl>
   </w:abstractNum>
-  <w:abstractNum w:abstractNumId="18" w15:restartNumberingAfterBreak="0">
+  <w:abstractNum w:abstractNumId="11" w15:restartNumberingAfterBreak="0">
     <w:nsid w:val="713E16AB"/>
     <w:multiLevelType w:val="hybridMultilevel"/>
     <w:tmpl w:val="AAA4CB8E"/>
@@ -2963,112 +1649,113 @@
       </w:rPr>
     </w:lvl>
   </w:abstractNum>
-  <w:abstractNum w:abstractNumId="19" w15:restartNumberingAfterBreak="0">
-    <w:nsid w:val="74291629"/>
+  <w:abstractNum w:abstractNumId="12" w15:restartNumberingAfterBreak="0">
+    <w:nsid w:val="73292F2E"/>
     <w:multiLevelType w:val="hybridMultilevel"/>
-    <w:tmpl w:val="A41089EC"/>
-    <w:lvl w:ilvl="0" w:tplc="8A486048">
+    <w:tmpl w:val="6CCC47FA"/>
+    <w:lvl w:ilvl="0" w:tplc="20000001">
+      <w:start w:val="1"/>
       <w:numFmt w:val="bullet"/>
       <w:lvlText w:val=""/>
       <w:lvlJc w:val="left"/>
       <w:pPr>
-        <w:ind w:left="360" w:hanging="360"/>
-      </w:pPr>
-      <w:rPr>
-        <w:rFonts w:ascii="Symbol" w:eastAsiaTheme="minorHAnsi" w:hAnsi="Symbol" w:cstheme="minorBidi" w:hint="default"/>
-      </w:rPr>
-    </w:lvl>
-    <w:lvl w:ilvl="1" w:tplc="04090003">
+        <w:ind w:left="720" w:hanging="360"/>
+      </w:pPr>
+      <w:rPr>
+        <w:rFonts w:ascii="Symbol" w:hAnsi="Symbol" w:hint="default"/>
+      </w:rPr>
+    </w:lvl>
+    <w:lvl w:ilvl="1" w:tplc="20000003" w:tentative="1">
       <w:start w:val="1"/>
       <w:numFmt w:val="bullet"/>
       <w:lvlText w:val="o"/>
       <w:lvlJc w:val="left"/>
       <w:pPr>
-        <w:ind w:left="1080" w:hanging="360"/>
+        <w:ind w:left="1440" w:hanging="360"/>
       </w:pPr>
       <w:rPr>
         <w:rFonts w:ascii="Courier New" w:hAnsi="Courier New" w:cs="Courier New" w:hint="default"/>
       </w:rPr>
     </w:lvl>
-    <w:lvl w:ilvl="2" w:tplc="04090005" w:tentative="1">
+    <w:lvl w:ilvl="2" w:tplc="20000005" w:tentative="1">
       <w:start w:val="1"/>
       <w:numFmt w:val="bullet"/>
       <w:lvlText w:val=""/>
       <w:lvlJc w:val="left"/>
       <w:pPr>
-        <w:ind w:left="1800" w:hanging="360"/>
+        <w:ind w:left="2160" w:hanging="360"/>
       </w:pPr>
       <w:rPr>
         <w:rFonts w:ascii="Wingdings" w:hAnsi="Wingdings" w:hint="default"/>
       </w:rPr>
     </w:lvl>
-    <w:lvl w:ilvl="3" w:tplc="04090001" w:tentative="1">
+    <w:lvl w:ilvl="3" w:tplc="20000001" w:tentative="1">
       <w:start w:val="1"/>
       <w:numFmt w:val="bullet"/>
       <w:lvlText w:val=""/>
       <w:lvlJc w:val="left"/>
       <w:pPr>
-        <w:ind w:left="2520" w:hanging="360"/>
+        <w:ind w:left="2880" w:hanging="360"/>
       </w:pPr>
       <w:rPr>
         <w:rFonts w:ascii="Symbol" w:hAnsi="Symbol" w:hint="default"/>
       </w:rPr>
     </w:lvl>
-    <w:lvl w:ilvl="4" w:tplc="04090003" w:tentative="1">
+    <w:lvl w:ilvl="4" w:tplc="20000003" w:tentative="1">
       <w:start w:val="1"/>
       <w:numFmt w:val="bullet"/>
       <w:lvlText w:val="o"/>
       <w:lvlJc w:val="left"/>
       <w:pPr>
-        <w:ind w:left="3240" w:hanging="360"/>
+        <w:ind w:left="3600" w:hanging="360"/>
       </w:pPr>
       <w:rPr>
         <w:rFonts w:ascii="Courier New" w:hAnsi="Courier New" w:cs="Courier New" w:hint="default"/>
       </w:rPr>
     </w:lvl>
-    <w:lvl w:ilvl="5" w:tplc="04090005" w:tentative="1">
+    <w:lvl w:ilvl="5" w:tplc="20000005" w:tentative="1">
       <w:start w:val="1"/>
       <w:numFmt w:val="bullet"/>
       <w:lvlText w:val=""/>
       <w:lvlJc w:val="left"/>
       <w:pPr>
-        <w:ind w:left="3960" w:hanging="360"/>
+        <w:ind w:left="4320" w:hanging="360"/>
       </w:pPr>
       <w:rPr>
         <w:rFonts w:ascii="Wingdings" w:hAnsi="Wingdings" w:hint="default"/>
       </w:rPr>
     </w:lvl>
-    <w:lvl w:ilvl="6" w:tplc="04090001" w:tentative="1">
+    <w:lvl w:ilvl="6" w:tplc="20000001" w:tentative="1">
       <w:start w:val="1"/>
       <w:numFmt w:val="bullet"/>
       <w:lvlText w:val=""/>
       <w:lvlJc w:val="left"/>
       <w:pPr>
-        <w:ind w:left="4680" w:hanging="360"/>
+        <w:ind w:left="5040" w:hanging="360"/>
       </w:pPr>
       <w:rPr>
         <w:rFonts w:ascii="Symbol" w:hAnsi="Symbol" w:hint="default"/>
       </w:rPr>
     </w:lvl>
-    <w:lvl w:ilvl="7" w:tplc="04090003" w:tentative="1">
+    <w:lvl w:ilvl="7" w:tplc="20000003" w:tentative="1">
       <w:start w:val="1"/>
       <w:numFmt w:val="bullet"/>
       <w:lvlText w:val="o"/>
       <w:lvlJc w:val="left"/>
       <w:pPr>
-        <w:ind w:left="5400" w:hanging="360"/>
+        <w:ind w:left="5760" w:hanging="360"/>
       </w:pPr>
       <w:rPr>
         <w:rFonts w:ascii="Courier New" w:hAnsi="Courier New" w:cs="Courier New" w:hint="default"/>
       </w:rPr>
     </w:lvl>
-    <w:lvl w:ilvl="8" w:tplc="04090005" w:tentative="1">
+    <w:lvl w:ilvl="8" w:tplc="20000005" w:tentative="1">
       <w:start w:val="1"/>
       <w:numFmt w:val="bullet"/>
       <w:lvlText w:val=""/>
       <w:lvlJc w:val="left"/>
       <w:pPr>
-        <w:ind w:left="6120" w:hanging="360"/>
+        <w:ind w:left="6480" w:hanging="360"/>
       </w:pPr>
       <w:rPr>
         <w:rFonts w:ascii="Wingdings" w:hAnsi="Wingdings" w:hint="default"/>
@@ -3076,70 +1763,49 @@
     </w:lvl>
   </w:abstractNum>
   <w:num w:numId="1">
+    <w:abstractNumId w:val="5"/>
+  </w:num>
+  <w:num w:numId="2">
+    <w:abstractNumId w:val="0"/>
+  </w:num>
+  <w:num w:numId="3">
+    <w:abstractNumId w:val="10"/>
+  </w:num>
+  <w:num w:numId="4">
+    <w:abstractNumId w:val="2"/>
+  </w:num>
+  <w:num w:numId="5">
+    <w:abstractNumId w:val="8"/>
+  </w:num>
+  <w:num w:numId="6">
+    <w:abstractNumId w:val="11"/>
+  </w:num>
+  <w:num w:numId="7">
+    <w:abstractNumId w:val="3"/>
+  </w:num>
+  <w:num w:numId="8">
+    <w:abstractNumId w:val="12"/>
+  </w:num>
+  <w:num w:numId="9">
+    <w:abstractNumId w:val="6"/>
+  </w:num>
+  <w:num w:numId="10">
     <w:abstractNumId w:val="7"/>
   </w:num>
-  <w:num w:numId="2">
-    <w:abstractNumId w:val="2"/>
+  <w:num w:numId="11">
+    <w:abstractNumId w:val="9"/>
   </w:num>
-  <w:num w:numId="3">
-    <w:abstractNumId w:val="17"/>
-  </w:num>
-  <w:num w:numId="4">
+  <w:num w:numId="12">
     <w:abstractNumId w:val="4"/>
   </w:num>
-  <w:num w:numId="5">
-    <w:abstractNumId w:val="15"/>
-  </w:num>
-  <w:num w:numId="6">
-    <w:abstractNumId w:val="18"/>
-  </w:num>
-  <w:num w:numId="7">
-    <w:abstractNumId w:val="8"/>
-  </w:num>
-  <w:num w:numId="8">
-    <w:abstractNumId w:val="19"/>
-  </w:num>
-  <w:num w:numId="9">
-    <w:abstractNumId w:val="0"/>
-  </w:num>
-  <w:num w:numId="10">
-    <w:abstractNumId w:val="13"/>
-  </w:num>
-  <w:num w:numId="11">
-    <w:abstractNumId w:val="16"/>
-  </w:num>
-  <w:num w:numId="12">
-    <w:abstractNumId w:val="10"/>
-  </w:num>
   <w:num w:numId="13">
-    <w:abstractNumId w:val="14"/>
-  </w:num>
-  <w:num w:numId="14">
-    <w:abstractNumId w:val="9"/>
-  </w:num>
-  <w:num w:numId="15">
-    <w:abstractNumId w:val="12"/>
-  </w:num>
-  <w:num w:numId="16">
-    <w:abstractNumId w:val="3"/>
-  </w:num>
-  <w:num w:numId="17">
-    <w:abstractNumId w:val="5"/>
-  </w:num>
-  <w:num w:numId="18">
     <w:abstractNumId w:val="1"/>
-  </w:num>
-  <w:num w:numId="19">
-    <w:abstractNumId w:val="11"/>
-  </w:num>
-  <w:num w:numId="20">
-    <w:abstractNumId w:val="6"/>
   </w:num>
 </w:numbering>
 </file>
 
 <file path=word/styles.xml><?xml version="1.0" encoding="utf-8"?>
-<w:styles xmlns:mc="http://schemas.openxmlformats.org/markup-compatibility/2006" xmlns:r="http://schemas.openxmlformats.org/officeDocument/2006/relationships" xmlns:w="http://schemas.openxmlformats.org/wordprocessingml/2006/main" xmlns:w14="http://schemas.microsoft.com/office/word/2010/wordml" xmlns:w15="http://schemas.microsoft.com/office/word/2012/wordml" xmlns:w16cid="http://schemas.microsoft.com/office/word/2016/wordml/cid" xmlns:w16se="http://schemas.microsoft.com/office/word/2015/wordml/symex" mc:Ignorable="w14 w15 w16se w16cid">
+<w:styles xmlns:mc="http://schemas.openxmlformats.org/markup-compatibility/2006" xmlns:r="http://schemas.openxmlformats.org/officeDocument/2006/relationships" xmlns:w="http://schemas.openxmlformats.org/wordprocessingml/2006/main" xmlns:w14="http://schemas.microsoft.com/office/word/2010/wordml" xmlns:w15="http://schemas.microsoft.com/office/word/2012/wordml" xmlns:w16cex="http://schemas.microsoft.com/office/word/2018/wordml/cex" xmlns:w16cid="http://schemas.microsoft.com/office/word/2016/wordml/cid" xmlns:w16="http://schemas.microsoft.com/office/word/2018/wordml" xmlns:w16sdtdh="http://schemas.microsoft.com/office/word/2020/wordml/sdtdatahash" xmlns:w16se="http://schemas.microsoft.com/office/word/2015/wordml/symex" mc:Ignorable="w14 w15 w16se w16cid w16 w16cex w16sdtdh">
   <w:docDefaults>
     <w:rPrDefault>
       <w:rPr>
@@ -3225,7 +1891,7 @@
     <w:lsdException w:name="Closing" w:semiHidden="1" w:unhideWhenUsed="1"/>
     <w:lsdException w:name="Signature" w:semiHidden="1" w:unhideWhenUsed="1"/>
     <w:lsdException w:name="Default Paragraph Font" w:semiHidden="1" w:uiPriority="1" w:unhideWhenUsed="1"/>
-    <w:lsdException w:name="Body Text" w:semiHidden="1" w:unhideWhenUsed="1"/>
+    <w:lsdException w:name="Body Text" w:semiHidden="1" w:uiPriority="0" w:unhideWhenUsed="1"/>
     <w:lsdException w:name="Body Text Indent" w:semiHidden="1" w:unhideWhenUsed="1"/>
     <w:lsdException w:name="List Continue" w:semiHidden="1" w:unhideWhenUsed="1"/>
     <w:lsdException w:name="List Continue 2" w:semiHidden="1" w:unhideWhenUsed="1"/>
@@ -3539,13 +2205,6 @@
   <w:style w:type="paragraph" w:default="1" w:styleId="Normal">
     <w:name w:val="Normal"/>
     <w:qFormat/>
-    <w:rsid w:val="002A0591"/>
-    <w:pPr>
-      <w:bidi/>
-    </w:pPr>
-    <w:rPr>
-      <w:rFonts w:cs="David CLM"/>
-    </w:rPr>
   </w:style>
   <w:style w:type="paragraph" w:styleId="Heading1">
     <w:name w:val="heading 1"/>
@@ -3588,7 +2247,6 @@
     <w:name w:val="heading 3"/>
     <w:basedOn w:val="Heading"/>
     <w:uiPriority w:val="9"/>
-    <w:semiHidden/>
     <w:unhideWhenUsed/>
     <w:qFormat/>
     <w:pPr>
@@ -6678,18 +5336,81 @@
       <w:contextualSpacing/>
     </w:pPr>
   </w:style>
-  <w:style w:type="paragraph" w:styleId="ListBullet">
-    <w:name w:val="List Bullet"/>
+  <w:style w:type="paragraph" w:styleId="BalloonText">
+    <w:name w:val="Balloon Text"/>
     <w:basedOn w:val="Normal"/>
+    <w:link w:val="BalloonTextChar"/>
+    <w:uiPriority w:val="99"/>
+    <w:semiHidden/>
+    <w:unhideWhenUsed/>
+    <w:rsid w:val="004D1826"/>
+    <w:rPr>
+      <w:rFonts w:ascii="Segoe UI" w:hAnsi="Segoe UI" w:cs="Segoe UI"/>
+      <w:sz w:val="18"/>
+      <w:szCs w:val="18"/>
+    </w:rPr>
+  </w:style>
+  <w:style w:type="character" w:customStyle="1" w:styleId="BalloonTextChar">
+    <w:name w:val="Balloon Text Char"/>
+    <w:basedOn w:val="DefaultParagraphFont"/>
+    <w:link w:val="BalloonText"/>
+    <w:uiPriority w:val="99"/>
+    <w:semiHidden/>
+    <w:rsid w:val="004D1826"/>
+    <w:rPr>
+      <w:rFonts w:ascii="Segoe UI" w:hAnsi="Segoe UI" w:cs="Segoe UI"/>
+      <w:sz w:val="18"/>
+      <w:szCs w:val="18"/>
+    </w:rPr>
+  </w:style>
+  <w:style w:type="character" w:styleId="Strong">
+    <w:name w:val="Strong"/>
+    <w:basedOn w:val="DefaultParagraphFont"/>
+    <w:uiPriority w:val="22"/>
+    <w:qFormat/>
+    <w:rsid w:val="00CF16F0"/>
+    <w:rPr>
+      <w:b/>
+      <w:bCs/>
+    </w:rPr>
+  </w:style>
+  <w:style w:type="character" w:customStyle="1" w:styleId="InternetLink0">
+    <w:name w:val="Internet Link"/>
+    <w:basedOn w:val="DefaultParagraphFont"/>
     <w:uiPriority w:val="99"/>
     <w:unhideWhenUsed/>
-    <w:rsid w:val="002A0591"/>
-    <w:pPr>
-      <w:numPr>
-        <w:numId w:val="9"/>
-      </w:numPr>
-      <w:contextualSpacing/>
-    </w:pPr>
+    <w:rsid w:val="00066A7F"/>
+    <w:rPr>
+      <w:color w:val="0563C1" w:themeColor="hyperlink"/>
+      <w:u w:val="single"/>
+    </w:rPr>
+  </w:style>
+  <w:style w:type="paragraph" w:styleId="BodyText">
+    <w:name w:val="Body Text"/>
+    <w:basedOn w:val="Normal"/>
+    <w:link w:val="BodyTextChar"/>
+    <w:rsid w:val="00066A7F"/>
+    <w:pPr>
+      <w:suppressAutoHyphens w:val="0"/>
+      <w:autoSpaceDN/>
+      <w:bidi/>
+      <w:spacing w:after="140" w:line="288" w:lineRule="auto"/>
+      <w:textAlignment w:val="auto"/>
+    </w:pPr>
+    <w:rPr>
+      <w:rFonts w:ascii="Monospace" w:hAnsi="Monospace" w:cs="David CLM"/>
+      <w:kern w:val="2"/>
+    </w:rPr>
+  </w:style>
+  <w:style w:type="character" w:customStyle="1" w:styleId="BodyTextChar">
+    <w:name w:val="Body Text Char"/>
+    <w:basedOn w:val="DefaultParagraphFont"/>
+    <w:link w:val="BodyText"/>
+    <w:rsid w:val="00066A7F"/>
+    <w:rPr>
+      <w:rFonts w:ascii="Monospace" w:hAnsi="Monospace" w:cs="David CLM"/>
+      <w:kern w:val="2"/>
+    </w:rPr>
   </w:style>
   <w:style w:type="character" w:styleId="UnresolvedMention">
     <w:name w:val="Unresolved Mention"/>
@@ -6697,7 +5418,7 @@
     <w:uiPriority w:val="99"/>
     <w:semiHidden/>
     <w:unhideWhenUsed/>
-    <w:rsid w:val="00E55078"/>
+    <w:rsid w:val="00B84994"/>
     <w:rPr>
       <w:color w:val="605E5C"/>
       <w:shd w:val="clear" w:color="auto" w:fill="E1DFDD"/>
@@ -6709,7 +5430,7 @@
     <w:uiPriority w:val="99"/>
     <w:semiHidden/>
     <w:unhideWhenUsed/>
-    <w:rsid w:val="00323978"/>
+    <w:rsid w:val="00361865"/>
     <w:rPr>
       <w:color w:val="954F72" w:themeColor="followedHyperlink"/>
       <w:u w:val="single"/>
@@ -7011,16 +5732,4 @@
     </a:ext>
   </a:extLst>
 </a:theme>
-</file>
-
-<file path=customXml/item1.xml><?xml version="1.0" encoding="utf-8"?>
-<b:Sources xmlns:b="http://schemas.openxmlformats.org/officeDocument/2006/bibliography" xmlns="http://schemas.openxmlformats.org/officeDocument/2006/bibliography" SelectedStyle="\APASixthEditionOfficeOnline.xsl" StyleName="APA" Version="6"/>
-</file>
-
-<file path=customXml/itemProps1.xml><?xml version="1.0" encoding="utf-8"?>
-<ds:datastoreItem xmlns:ds="http://schemas.openxmlformats.org/officeDocument/2006/customXml" ds:itemID="{3FBA23A2-4E6D-4EDA-BDD0-D1BC3287D822}">
-  <ds:schemaRefs>
-    <ds:schemaRef ds:uri="http://schemas.openxmlformats.org/officeDocument/2006/bibliography"/>
-  </ds:schemaRefs>
-</ds:datastoreItem>
 </file>